--- a/manuscript/Leadership ECIS24 V14_david.docx
+++ b/manuscript/Leadership ECIS24 V14_david.docx
@@ -4611,15 +4611,15 @@
     <w:tbl>
       <w:tblPr>
         <w:tblStyle w:val="TableGrid"/>
-        <w:tblW w:w="6537" w:type="dxa"/>
+        <w:tblW w:w="6576" w:type="dxa"/>
         <w:tblLook w:val="04A0" w:firstRow="1" w:lastRow="0" w:firstColumn="1" w:lastColumn="0" w:noHBand="0" w:noVBand="1"/>
       </w:tblPr>
       <w:tblGrid>
         <w:gridCol w:w="3823"/>
-        <w:gridCol w:w="1159"/>
-        <w:gridCol w:w="312"/>
-        <w:gridCol w:w="954"/>
-        <w:gridCol w:w="289"/>
+        <w:gridCol w:w="1199"/>
+        <w:gridCol w:w="288"/>
+        <w:gridCol w:w="994"/>
+        <w:gridCol w:w="288"/>
       </w:tblGrid>
       <w:tr>
         <w:trPr>
@@ -4653,20 +4653,13 @@
                 <w:szCs w:val="18"/>
               </w:rPr>
               <w:lastRenderedPageBreak/>
-              <w:t>Dependent</w:t>
-            </w:r>
-            <w:r>
-              <w:rPr>
-                <w:sz w:val="18"/>
-                <w:szCs w:val="18"/>
-              </w:rPr>
-              <w:t xml:space="preserve"> Variable</w:t>
-            </w:r>
-          </w:p>
-        </w:tc>
-        <w:tc>
-          <w:tcPr>
-            <w:tcW w:w="1151" w:type="dxa"/>
+              <w:t>Dependent Variable</w:t>
+            </w:r>
+          </w:p>
+        </w:tc>
+        <w:tc>
+          <w:tcPr>
+            <w:tcW w:w="1191" w:type="dxa"/>
             <w:tcBorders>
               <w:right w:val="nil"/>
             </w:tcBorders>
@@ -4704,7 +4697,7 @@
         </w:tc>
         <w:tc>
           <w:tcPr>
-            <w:tcW w:w="327" w:type="dxa"/>
+            <w:tcW w:w="288" w:type="dxa"/>
             <w:tcBorders>
               <w:left w:val="nil"/>
             </w:tcBorders>
@@ -4735,7 +4728,7 @@
         </w:tc>
         <w:tc>
           <w:tcPr>
-            <w:tcW w:w="946" w:type="dxa"/>
+            <w:tcW w:w="986" w:type="dxa"/>
             <w:tcBorders>
               <w:right w:val="nil"/>
             </w:tcBorders>
@@ -4773,7 +4766,7 @@
         </w:tc>
         <w:tc>
           <w:tcPr>
-            <w:tcW w:w="290" w:type="dxa"/>
+            <w:tcW w:w="288" w:type="dxa"/>
             <w:tcBorders>
               <w:left w:val="nil"/>
             </w:tcBorders>
@@ -4794,8 +4787,6 @@
               <w:jc w:val="left"/>
               <w:rPr>
                 <w:rFonts w:cs="Times New Roman"/>
-                <w:b/>
-                <w:bCs/>
                 <w:sz w:val="18"/>
                 <w:szCs w:val="18"/>
                 <w:vertAlign w:val="superscript"/>
@@ -4834,7 +4825,7 @@
         </w:tc>
         <w:tc>
           <w:tcPr>
-            <w:tcW w:w="1151" w:type="dxa"/>
+            <w:tcW w:w="1191" w:type="dxa"/>
             <w:tcBorders>
               <w:right w:val="nil"/>
             </w:tcBorders>
@@ -4865,7 +4856,7 @@
         </w:tc>
         <w:tc>
           <w:tcPr>
-            <w:tcW w:w="327" w:type="dxa"/>
+            <w:tcW w:w="288" w:type="dxa"/>
             <w:tcBorders>
               <w:left w:val="nil"/>
             </w:tcBorders>
@@ -4896,7 +4887,7 @@
         </w:tc>
         <w:tc>
           <w:tcPr>
-            <w:tcW w:w="946" w:type="dxa"/>
+            <w:tcW w:w="986" w:type="dxa"/>
             <w:tcBorders>
               <w:right w:val="nil"/>
             </w:tcBorders>
@@ -4927,7 +4918,7 @@
         </w:tc>
         <w:tc>
           <w:tcPr>
-            <w:tcW w:w="290" w:type="dxa"/>
+            <w:tcW w:w="288" w:type="dxa"/>
             <w:tcBorders>
               <w:left w:val="nil"/>
             </w:tcBorders>
@@ -4948,8 +4939,6 @@
               <w:jc w:val="left"/>
               <w:rPr>
                 <w:rFonts w:cs="Times New Roman"/>
-                <w:b/>
-                <w:bCs/>
                 <w:sz w:val="18"/>
                 <w:szCs w:val="18"/>
                 <w:vertAlign w:val="superscript"/>
@@ -4995,7 +4984,7 @@
         </w:tc>
         <w:tc>
           <w:tcPr>
-            <w:tcW w:w="1151" w:type="dxa"/>
+            <w:tcW w:w="1191" w:type="dxa"/>
             <w:tcBorders>
               <w:right w:val="nil"/>
             </w:tcBorders>
@@ -5031,13 +5020,13 @@
                 <w:sz w:val="18"/>
                 <w:szCs w:val="18"/>
               </w:rPr>
-              <w:t>4.194</w:t>
-            </w:r>
-          </w:p>
-        </w:tc>
-        <w:tc>
-          <w:tcPr>
-            <w:tcW w:w="327" w:type="dxa"/>
+              <w:t>4.180</w:t>
+            </w:r>
+          </w:p>
+        </w:tc>
+        <w:tc>
+          <w:tcPr>
+            <w:tcW w:w="288" w:type="dxa"/>
             <w:tcBorders>
               <w:left w:val="nil"/>
             </w:tcBorders>
@@ -5079,7 +5068,7 @@
         </w:tc>
         <w:tc>
           <w:tcPr>
-            <w:tcW w:w="946" w:type="dxa"/>
+            <w:tcW w:w="986" w:type="dxa"/>
             <w:tcBorders>
               <w:right w:val="nil"/>
             </w:tcBorders>
@@ -5115,13 +5104,13 @@
                 <w:sz w:val="18"/>
                 <w:szCs w:val="18"/>
               </w:rPr>
-              <w:t>5.579</w:t>
-            </w:r>
-          </w:p>
-        </w:tc>
-        <w:tc>
-          <w:tcPr>
-            <w:tcW w:w="290" w:type="dxa"/>
+              <w:t>5.559</w:t>
+            </w:r>
+          </w:p>
+        </w:tc>
+        <w:tc>
+          <w:tcPr>
+            <w:tcW w:w="288" w:type="dxa"/>
             <w:tcBorders>
               <w:left w:val="nil"/>
             </w:tcBorders>
@@ -5142,8 +5131,6 @@
               <w:jc w:val="left"/>
               <w:rPr>
                 <w:rFonts w:cs="Times New Roman"/>
-                <w:b/>
-                <w:bCs/>
                 <w:sz w:val="18"/>
                 <w:szCs w:val="18"/>
                 <w:vertAlign w:val="superscript"/>
@@ -5152,8 +5139,6 @@
             <w:r>
               <w:rPr>
                 <w:rFonts w:cs="Times New Roman"/>
-                <w:b/>
-                <w:bCs/>
                 <w:sz w:val="18"/>
                 <w:szCs w:val="18"/>
                 <w:vertAlign w:val="superscript"/>
@@ -5193,7 +5178,7 @@
         </w:tc>
         <w:tc>
           <w:tcPr>
-            <w:tcW w:w="1151" w:type="dxa"/>
+            <w:tcW w:w="1191" w:type="dxa"/>
             <w:tcBorders>
               <w:right w:val="nil"/>
             </w:tcBorders>
@@ -5225,13 +5210,13 @@
                 <w:sz w:val="18"/>
                 <w:szCs w:val="18"/>
               </w:rPr>
-              <w:t>(.336)</w:t>
-            </w:r>
-          </w:p>
-        </w:tc>
-        <w:tc>
-          <w:tcPr>
-            <w:tcW w:w="327" w:type="dxa"/>
+              <w:t>(.330)</w:t>
+            </w:r>
+          </w:p>
+        </w:tc>
+        <w:tc>
+          <w:tcPr>
+            <w:tcW w:w="288" w:type="dxa"/>
             <w:tcBorders>
               <w:left w:val="nil"/>
             </w:tcBorders>
@@ -5262,7 +5247,7 @@
         </w:tc>
         <w:tc>
           <w:tcPr>
-            <w:tcW w:w="946" w:type="dxa"/>
+            <w:tcW w:w="986" w:type="dxa"/>
             <w:tcBorders>
               <w:right w:val="nil"/>
             </w:tcBorders>
@@ -5294,13 +5279,13 @@
                 <w:sz w:val="18"/>
                 <w:szCs w:val="18"/>
               </w:rPr>
-              <w:t>(.353)</w:t>
-            </w:r>
-          </w:p>
-        </w:tc>
-        <w:tc>
-          <w:tcPr>
-            <w:tcW w:w="290" w:type="dxa"/>
+              <w:t>(.346)</w:t>
+            </w:r>
+          </w:p>
+        </w:tc>
+        <w:tc>
+          <w:tcPr>
+            <w:tcW w:w="288" w:type="dxa"/>
             <w:tcBorders>
               <w:left w:val="nil"/>
             </w:tcBorders>
@@ -5321,8 +5306,6 @@
               <w:jc w:val="left"/>
               <w:rPr>
                 <w:rFonts w:cs="Times New Roman"/>
-                <w:b/>
-                <w:bCs/>
                 <w:sz w:val="18"/>
                 <w:szCs w:val="18"/>
                 <w:vertAlign w:val="superscript"/>
@@ -5368,7 +5351,7 @@
         </w:tc>
         <w:tc>
           <w:tcPr>
-            <w:tcW w:w="1151" w:type="dxa"/>
+            <w:tcW w:w="1191" w:type="dxa"/>
             <w:tcBorders>
               <w:right w:val="nil"/>
             </w:tcBorders>
@@ -5391,22 +5374,26 @@
               <w:jc w:val="right"/>
               <w:rPr>
                 <w:rFonts w:cs="Times New Roman"/>
-                <w:sz w:val="18"/>
-                <w:szCs w:val="18"/>
-              </w:rPr>
-            </w:pPr>
-            <w:r>
-              <w:rPr>
-                <w:sz w:val="18"/>
-                <w:szCs w:val="18"/>
-              </w:rPr>
-              <w:t>.425</w:t>
-            </w:r>
-          </w:p>
-        </w:tc>
-        <w:tc>
-          <w:tcPr>
-            <w:tcW w:w="327" w:type="dxa"/>
+                <w:b/>
+                <w:bCs/>
+                <w:sz w:val="18"/>
+                <w:szCs w:val="18"/>
+              </w:rPr>
+            </w:pPr>
+            <w:r>
+              <w:rPr>
+                <w:b/>
+                <w:bCs/>
+                <w:sz w:val="18"/>
+                <w:szCs w:val="18"/>
+              </w:rPr>
+              <w:t>.419</w:t>
+            </w:r>
+          </w:p>
+        </w:tc>
+        <w:tc>
+          <w:tcPr>
+            <w:tcW w:w="288" w:type="dxa"/>
             <w:tcBorders>
               <w:left w:val="nil"/>
             </w:tcBorders>
@@ -5448,7 +5435,7 @@
         </w:tc>
         <w:tc>
           <w:tcPr>
-            <w:tcW w:w="946" w:type="dxa"/>
+            <w:tcW w:w="986" w:type="dxa"/>
             <w:tcBorders>
               <w:right w:val="nil"/>
             </w:tcBorders>
@@ -5480,13 +5467,13 @@
                 <w:sz w:val="18"/>
                 <w:szCs w:val="18"/>
               </w:rPr>
-              <w:t>.046</w:t>
-            </w:r>
-          </w:p>
-        </w:tc>
-        <w:tc>
-          <w:tcPr>
-            <w:tcW w:w="290" w:type="dxa"/>
+              <w:t>.038</w:t>
+            </w:r>
+          </w:p>
+        </w:tc>
+        <w:tc>
+          <w:tcPr>
+            <w:tcW w:w="288" w:type="dxa"/>
             <w:tcBorders>
               <w:left w:val="nil"/>
             </w:tcBorders>
@@ -5507,8 +5494,6 @@
               <w:jc w:val="left"/>
               <w:rPr>
                 <w:rFonts w:cs="Times New Roman"/>
-                <w:b/>
-                <w:bCs/>
                 <w:sz w:val="18"/>
                 <w:szCs w:val="18"/>
                 <w:vertAlign w:val="superscript"/>
@@ -5547,7 +5532,7 @@
         </w:tc>
         <w:tc>
           <w:tcPr>
-            <w:tcW w:w="1151" w:type="dxa"/>
+            <w:tcW w:w="1191" w:type="dxa"/>
             <w:tcBorders>
               <w:right w:val="nil"/>
             </w:tcBorders>
@@ -5579,13 +5564,13 @@
                 <w:sz w:val="18"/>
                 <w:szCs w:val="18"/>
               </w:rPr>
-              <w:t>(.220)</w:t>
-            </w:r>
-          </w:p>
-        </w:tc>
-        <w:tc>
-          <w:tcPr>
-            <w:tcW w:w="327" w:type="dxa"/>
+              <w:t>(.218)</w:t>
+            </w:r>
+          </w:p>
+        </w:tc>
+        <w:tc>
+          <w:tcPr>
+            <w:tcW w:w="288" w:type="dxa"/>
             <w:tcBorders>
               <w:left w:val="nil"/>
             </w:tcBorders>
@@ -5616,7 +5601,7 @@
         </w:tc>
         <w:tc>
           <w:tcPr>
-            <w:tcW w:w="946" w:type="dxa"/>
+            <w:tcW w:w="986" w:type="dxa"/>
             <w:tcBorders>
               <w:right w:val="nil"/>
             </w:tcBorders>
@@ -5648,13 +5633,13 @@
                 <w:sz w:val="18"/>
                 <w:szCs w:val="18"/>
               </w:rPr>
-              <w:t>(.232)</w:t>
-            </w:r>
-          </w:p>
-        </w:tc>
-        <w:tc>
-          <w:tcPr>
-            <w:tcW w:w="290" w:type="dxa"/>
+              <w:t>(.230)</w:t>
+            </w:r>
+          </w:p>
+        </w:tc>
+        <w:tc>
+          <w:tcPr>
+            <w:tcW w:w="288" w:type="dxa"/>
             <w:tcBorders>
               <w:left w:val="nil"/>
             </w:tcBorders>
@@ -5675,8 +5660,6 @@
               <w:jc w:val="left"/>
               <w:rPr>
                 <w:rFonts w:cs="Times New Roman"/>
-                <w:b/>
-                <w:bCs/>
                 <w:sz w:val="18"/>
                 <w:szCs w:val="18"/>
                 <w:vertAlign w:val="superscript"/>
@@ -5722,7 +5705,7 @@
         </w:tc>
         <w:tc>
           <w:tcPr>
-            <w:tcW w:w="1151" w:type="dxa"/>
+            <w:tcW w:w="1191" w:type="dxa"/>
             <w:tcBorders>
               <w:right w:val="nil"/>
             </w:tcBorders>
@@ -5754,13 +5737,13 @@
                 <w:sz w:val="18"/>
                 <w:szCs w:val="18"/>
               </w:rPr>
-              <w:t>-.082</w:t>
-            </w:r>
-          </w:p>
-        </w:tc>
-        <w:tc>
-          <w:tcPr>
-            <w:tcW w:w="327" w:type="dxa"/>
+              <w:t>-.088</w:t>
+            </w:r>
+          </w:p>
+        </w:tc>
+        <w:tc>
+          <w:tcPr>
+            <w:tcW w:w="288" w:type="dxa"/>
             <w:tcBorders>
               <w:left w:val="nil"/>
             </w:tcBorders>
@@ -5791,7 +5774,7 @@
         </w:tc>
         <w:tc>
           <w:tcPr>
-            <w:tcW w:w="946" w:type="dxa"/>
+            <w:tcW w:w="986" w:type="dxa"/>
             <w:tcBorders>
               <w:right w:val="nil"/>
             </w:tcBorders>
@@ -5827,13 +5810,13 @@
                 <w:sz w:val="18"/>
                 <w:szCs w:val="18"/>
               </w:rPr>
-              <w:t>-.385</w:t>
-            </w:r>
-          </w:p>
-        </w:tc>
-        <w:tc>
-          <w:tcPr>
-            <w:tcW w:w="290" w:type="dxa"/>
+              <w:t>-.392*</w:t>
+            </w:r>
+          </w:p>
+        </w:tc>
+        <w:tc>
+          <w:tcPr>
+            <w:tcW w:w="288" w:type="dxa"/>
             <w:tcBorders>
               <w:left w:val="nil"/>
             </w:tcBorders>
@@ -5854,8 +5837,6 @@
               <w:jc w:val="left"/>
               <w:rPr>
                 <w:rFonts w:cs="Times New Roman"/>
-                <w:b/>
-                <w:bCs/>
                 <w:sz w:val="18"/>
                 <w:szCs w:val="18"/>
                 <w:vertAlign w:val="superscript"/>
@@ -5864,8 +5845,6 @@
             <w:r>
               <w:rPr>
                 <w:rFonts w:cs="Times New Roman"/>
-                <w:b/>
-                <w:bCs/>
                 <w:sz w:val="18"/>
                 <w:szCs w:val="18"/>
                 <w:vertAlign w:val="superscript"/>
@@ -5905,7 +5884,7 @@
         </w:tc>
         <w:tc>
           <w:tcPr>
-            <w:tcW w:w="1151" w:type="dxa"/>
+            <w:tcW w:w="1191" w:type="dxa"/>
             <w:tcBorders>
               <w:right w:val="nil"/>
             </w:tcBorders>
@@ -5937,13 +5916,13 @@
                 <w:sz w:val="18"/>
                 <w:szCs w:val="18"/>
               </w:rPr>
-              <w:t>(.221)</w:t>
-            </w:r>
-          </w:p>
-        </w:tc>
-        <w:tc>
-          <w:tcPr>
-            <w:tcW w:w="327" w:type="dxa"/>
+              <w:t>(.219)</w:t>
+            </w:r>
+          </w:p>
+        </w:tc>
+        <w:tc>
+          <w:tcPr>
+            <w:tcW w:w="288" w:type="dxa"/>
             <w:tcBorders>
               <w:left w:val="nil"/>
             </w:tcBorders>
@@ -5974,7 +5953,7 @@
         </w:tc>
         <w:tc>
           <w:tcPr>
-            <w:tcW w:w="946" w:type="dxa"/>
+            <w:tcW w:w="986" w:type="dxa"/>
             <w:tcBorders>
               <w:right w:val="nil"/>
             </w:tcBorders>
@@ -6006,13 +5985,13 @@
                 <w:sz w:val="18"/>
                 <w:szCs w:val="18"/>
               </w:rPr>
-              <w:t>(.232)</w:t>
-            </w:r>
-          </w:p>
-        </w:tc>
-        <w:tc>
-          <w:tcPr>
-            <w:tcW w:w="290" w:type="dxa"/>
+              <w:t>(.230)</w:t>
+            </w:r>
+          </w:p>
+        </w:tc>
+        <w:tc>
+          <w:tcPr>
+            <w:tcW w:w="288" w:type="dxa"/>
             <w:tcBorders>
               <w:left w:val="nil"/>
             </w:tcBorders>
@@ -6033,8 +6012,6 @@
               <w:jc w:val="left"/>
               <w:rPr>
                 <w:rFonts w:cs="Times New Roman"/>
-                <w:b/>
-                <w:bCs/>
                 <w:sz w:val="18"/>
                 <w:szCs w:val="18"/>
                 <w:vertAlign w:val="superscript"/>
@@ -6074,22 +6051,13 @@
                 <w:sz w:val="18"/>
                 <w:szCs w:val="18"/>
               </w:rPr>
-              <w:t xml:space="preserve">active </w:t>
-            </w:r>
-            <w:proofErr w:type="spellStart"/>
-            <w:r>
-              <w:rPr>
-                <w:sz w:val="18"/>
-                <w:szCs w:val="18"/>
-              </w:rPr>
-              <w:t>teamlead</w:t>
-            </w:r>
-            <w:proofErr w:type="spellEnd"/>
-          </w:p>
-        </w:tc>
-        <w:tc>
-          <w:tcPr>
-            <w:tcW w:w="1151" w:type="dxa"/>
+              <w:t>active team lead</w:t>
+            </w:r>
+          </w:p>
+        </w:tc>
+        <w:tc>
+          <w:tcPr>
+            <w:tcW w:w="1191" w:type="dxa"/>
             <w:tcBorders>
               <w:right w:val="nil"/>
             </w:tcBorders>
@@ -6127,7 +6095,7 @@
         </w:tc>
         <w:tc>
           <w:tcPr>
-            <w:tcW w:w="327" w:type="dxa"/>
+            <w:tcW w:w="288" w:type="dxa"/>
             <w:tcBorders>
               <w:left w:val="nil"/>
             </w:tcBorders>
@@ -6158,7 +6126,7 @@
         </w:tc>
         <w:tc>
           <w:tcPr>
-            <w:tcW w:w="946" w:type="dxa"/>
+            <w:tcW w:w="986" w:type="dxa"/>
             <w:tcBorders>
               <w:right w:val="nil"/>
             </w:tcBorders>
@@ -6200,7 +6168,7 @@
         </w:tc>
         <w:tc>
           <w:tcPr>
-            <w:tcW w:w="290" w:type="dxa"/>
+            <w:tcW w:w="288" w:type="dxa"/>
             <w:tcBorders>
               <w:left w:val="nil"/>
             </w:tcBorders>
@@ -6221,8 +6189,6 @@
               <w:jc w:val="left"/>
               <w:rPr>
                 <w:rFonts w:cs="Times New Roman"/>
-                <w:b/>
-                <w:bCs/>
                 <w:sz w:val="18"/>
                 <w:szCs w:val="18"/>
                 <w:vertAlign w:val="superscript"/>
@@ -6231,8 +6197,6 @@
             <w:r>
               <w:rPr>
                 <w:rFonts w:cs="Times New Roman"/>
-                <w:b/>
-                <w:bCs/>
                 <w:sz w:val="18"/>
                 <w:szCs w:val="18"/>
                 <w:vertAlign w:val="superscript"/>
@@ -6272,7 +6236,7 @@
         </w:tc>
         <w:tc>
           <w:tcPr>
-            <w:tcW w:w="1151" w:type="dxa"/>
+            <w:tcW w:w="1191" w:type="dxa"/>
             <w:tcBorders>
               <w:right w:val="nil"/>
             </w:tcBorders>
@@ -6304,13 +6268,13 @@
                 <w:sz w:val="18"/>
                 <w:szCs w:val="18"/>
               </w:rPr>
-              <w:t>(.197)</w:t>
-            </w:r>
-          </w:p>
-        </w:tc>
-        <w:tc>
-          <w:tcPr>
-            <w:tcW w:w="327" w:type="dxa"/>
+              <w:t>(.198)</w:t>
+            </w:r>
+          </w:p>
+        </w:tc>
+        <w:tc>
+          <w:tcPr>
+            <w:tcW w:w="288" w:type="dxa"/>
             <w:tcBorders>
               <w:left w:val="nil"/>
             </w:tcBorders>
@@ -6341,7 +6305,7 @@
         </w:tc>
         <w:tc>
           <w:tcPr>
-            <w:tcW w:w="946" w:type="dxa"/>
+            <w:tcW w:w="986" w:type="dxa"/>
             <w:tcBorders>
               <w:right w:val="nil"/>
             </w:tcBorders>
@@ -6373,13 +6337,13 @@
                 <w:sz w:val="18"/>
                 <w:szCs w:val="18"/>
               </w:rPr>
-              <w:t>(.208)</w:t>
-            </w:r>
-          </w:p>
-        </w:tc>
-        <w:tc>
-          <w:tcPr>
-            <w:tcW w:w="290" w:type="dxa"/>
+              <w:t>(.209)</w:t>
+            </w:r>
+          </w:p>
+        </w:tc>
+        <w:tc>
+          <w:tcPr>
+            <w:tcW w:w="288" w:type="dxa"/>
             <w:tcBorders>
               <w:left w:val="nil"/>
             </w:tcBorders>
@@ -6400,8 +6364,6 @@
               <w:jc w:val="left"/>
               <w:rPr>
                 <w:rFonts w:cs="Times New Roman"/>
-                <w:b/>
-                <w:bCs/>
                 <w:sz w:val="18"/>
                 <w:szCs w:val="18"/>
                 <w:vertAlign w:val="superscript"/>
@@ -6447,7 +6409,7 @@
         </w:tc>
         <w:tc>
           <w:tcPr>
-            <w:tcW w:w="1151" w:type="dxa"/>
+            <w:tcW w:w="1191" w:type="dxa"/>
             <w:tcBorders>
               <w:right w:val="nil"/>
             </w:tcBorders>
@@ -6479,13 +6441,13 @@
                 <w:sz w:val="18"/>
                 <w:szCs w:val="18"/>
               </w:rPr>
-              <w:t>.259</w:t>
-            </w:r>
-          </w:p>
-        </w:tc>
-        <w:tc>
-          <w:tcPr>
-            <w:tcW w:w="327" w:type="dxa"/>
+              <w:t>.270</w:t>
+            </w:r>
+          </w:p>
+        </w:tc>
+        <w:tc>
+          <w:tcPr>
+            <w:tcW w:w="288" w:type="dxa"/>
             <w:tcBorders>
               <w:left w:val="nil"/>
             </w:tcBorders>
@@ -6516,7 +6478,7 @@
         </w:tc>
         <w:tc>
           <w:tcPr>
-            <w:tcW w:w="946" w:type="dxa"/>
+            <w:tcW w:w="986" w:type="dxa"/>
             <w:tcBorders>
               <w:right w:val="nil"/>
             </w:tcBorders>
@@ -6548,13 +6510,13 @@
                 <w:sz w:val="18"/>
                 <w:szCs w:val="18"/>
               </w:rPr>
-              <w:t>.544</w:t>
-            </w:r>
-          </w:p>
-        </w:tc>
-        <w:tc>
-          <w:tcPr>
-            <w:tcW w:w="290" w:type="dxa"/>
+              <w:t>.559</w:t>
+            </w:r>
+          </w:p>
+        </w:tc>
+        <w:tc>
+          <w:tcPr>
+            <w:tcW w:w="288" w:type="dxa"/>
             <w:tcBorders>
               <w:left w:val="nil"/>
             </w:tcBorders>
@@ -6575,8 +6537,6 @@
               <w:jc w:val="left"/>
               <w:rPr>
                 <w:rFonts w:cs="Times New Roman"/>
-                <w:b/>
-                <w:bCs/>
                 <w:sz w:val="18"/>
                 <w:szCs w:val="18"/>
                 <w:vertAlign w:val="superscript"/>
@@ -6615,7 +6575,7 @@
         </w:tc>
         <w:tc>
           <w:tcPr>
-            <w:tcW w:w="1151" w:type="dxa"/>
+            <w:tcW w:w="1191" w:type="dxa"/>
             <w:tcBorders>
               <w:right w:val="nil"/>
             </w:tcBorders>
@@ -6647,13 +6607,13 @@
                 <w:sz w:val="18"/>
                 <w:szCs w:val="18"/>
               </w:rPr>
-              <w:t>(.341)</w:t>
-            </w:r>
-          </w:p>
-        </w:tc>
-        <w:tc>
-          <w:tcPr>
-            <w:tcW w:w="327" w:type="dxa"/>
+              <w:t>(.335)</w:t>
+            </w:r>
+          </w:p>
+        </w:tc>
+        <w:tc>
+          <w:tcPr>
+            <w:tcW w:w="288" w:type="dxa"/>
             <w:tcBorders>
               <w:left w:val="nil"/>
             </w:tcBorders>
@@ -6684,7 +6644,7 @@
         </w:tc>
         <w:tc>
           <w:tcPr>
-            <w:tcW w:w="946" w:type="dxa"/>
+            <w:tcW w:w="986" w:type="dxa"/>
             <w:tcBorders>
               <w:right w:val="nil"/>
             </w:tcBorders>
@@ -6716,13 +6676,13 @@
                 <w:sz w:val="18"/>
                 <w:szCs w:val="18"/>
               </w:rPr>
-              <w:t>(.359)</w:t>
-            </w:r>
-          </w:p>
-        </w:tc>
-        <w:tc>
-          <w:tcPr>
-            <w:tcW w:w="290" w:type="dxa"/>
+              <w:t>(.353)</w:t>
+            </w:r>
+          </w:p>
+        </w:tc>
+        <w:tc>
+          <w:tcPr>
+            <w:tcW w:w="288" w:type="dxa"/>
             <w:tcBorders>
               <w:left w:val="nil"/>
             </w:tcBorders>
@@ -6743,8 +6703,6 @@
               <w:jc w:val="left"/>
               <w:rPr>
                 <w:rFonts w:cs="Times New Roman"/>
-                <w:b/>
-                <w:bCs/>
                 <w:sz w:val="18"/>
                 <w:szCs w:val="18"/>
                 <w:vertAlign w:val="superscript"/>
@@ -6784,22 +6742,13 @@
                 <w:sz w:val="18"/>
                 <w:szCs w:val="18"/>
               </w:rPr>
-              <w:t xml:space="preserve">pa available × active </w:t>
-            </w:r>
-            <w:proofErr w:type="spellStart"/>
-            <w:r>
-              <w:rPr>
-                <w:sz w:val="18"/>
-                <w:szCs w:val="18"/>
-              </w:rPr>
-              <w:t>teamlead</w:t>
-            </w:r>
-            <w:proofErr w:type="spellEnd"/>
-          </w:p>
-        </w:tc>
-        <w:tc>
-          <w:tcPr>
-            <w:tcW w:w="1151" w:type="dxa"/>
+              <w:t>pa available × active team lead</w:t>
+            </w:r>
+          </w:p>
+        </w:tc>
+        <w:tc>
+          <w:tcPr>
+            <w:tcW w:w="1191" w:type="dxa"/>
             <w:tcBorders>
               <w:right w:val="nil"/>
             </w:tcBorders>
@@ -6831,13 +6780,13 @@
                 <w:sz w:val="18"/>
                 <w:szCs w:val="18"/>
               </w:rPr>
-              <w:t>.182</w:t>
-            </w:r>
-          </w:p>
-        </w:tc>
-        <w:tc>
-          <w:tcPr>
-            <w:tcW w:w="327" w:type="dxa"/>
+              <w:t>.183</w:t>
+            </w:r>
+          </w:p>
+        </w:tc>
+        <w:tc>
+          <w:tcPr>
+            <w:tcW w:w="288" w:type="dxa"/>
             <w:tcBorders>
               <w:left w:val="nil"/>
             </w:tcBorders>
@@ -6868,7 +6817,7 @@
         </w:tc>
         <w:tc>
           <w:tcPr>
-            <w:tcW w:w="946" w:type="dxa"/>
+            <w:tcW w:w="986" w:type="dxa"/>
             <w:tcBorders>
               <w:right w:val="nil"/>
             </w:tcBorders>
@@ -6910,7 +6859,7 @@
         </w:tc>
         <w:tc>
           <w:tcPr>
-            <w:tcW w:w="290" w:type="dxa"/>
+            <w:tcW w:w="288" w:type="dxa"/>
             <w:tcBorders>
               <w:left w:val="nil"/>
             </w:tcBorders>
@@ -6931,8 +6880,6 @@
               <w:jc w:val="left"/>
               <w:rPr>
                 <w:rFonts w:cs="Times New Roman"/>
-                <w:b/>
-                <w:bCs/>
                 <w:sz w:val="18"/>
                 <w:szCs w:val="18"/>
                 <w:vertAlign w:val="superscript"/>
@@ -6941,8 +6888,6 @@
             <w:r>
               <w:rPr>
                 <w:rFonts w:cs="Times New Roman"/>
-                <w:b/>
-                <w:bCs/>
                 <w:sz w:val="18"/>
                 <w:szCs w:val="18"/>
                 <w:vertAlign w:val="superscript"/>
@@ -6982,7 +6927,7 @@
         </w:tc>
         <w:tc>
           <w:tcPr>
-            <w:tcW w:w="1151" w:type="dxa"/>
+            <w:tcW w:w="1191" w:type="dxa"/>
             <w:tcBorders>
               <w:right w:val="nil"/>
             </w:tcBorders>
@@ -7014,13 +6959,13 @@
                 <w:sz w:val="18"/>
                 <w:szCs w:val="18"/>
               </w:rPr>
-              <w:t>(.279)</w:t>
-            </w:r>
-          </w:p>
-        </w:tc>
-        <w:tc>
-          <w:tcPr>
-            <w:tcW w:w="327" w:type="dxa"/>
+              <w:t>(.280)</w:t>
+            </w:r>
+          </w:p>
+        </w:tc>
+        <w:tc>
+          <w:tcPr>
+            <w:tcW w:w="288" w:type="dxa"/>
             <w:tcBorders>
               <w:left w:val="nil"/>
             </w:tcBorders>
@@ -7051,7 +6996,7 @@
         </w:tc>
         <w:tc>
           <w:tcPr>
-            <w:tcW w:w="946" w:type="dxa"/>
+            <w:tcW w:w="986" w:type="dxa"/>
             <w:tcBorders>
               <w:right w:val="nil"/>
             </w:tcBorders>
@@ -7083,13 +7028,13 @@
                 <w:sz w:val="18"/>
                 <w:szCs w:val="18"/>
               </w:rPr>
-              <w:t>(.295)</w:t>
-            </w:r>
-          </w:p>
-        </w:tc>
-        <w:tc>
-          <w:tcPr>
-            <w:tcW w:w="290" w:type="dxa"/>
+              <w:t>(.296)</w:t>
+            </w:r>
+          </w:p>
+        </w:tc>
+        <w:tc>
+          <w:tcPr>
+            <w:tcW w:w="288" w:type="dxa"/>
             <w:tcBorders>
               <w:left w:val="nil"/>
             </w:tcBorders>
@@ -7110,8 +7055,6 @@
               <w:jc w:val="left"/>
               <w:rPr>
                 <w:rFonts w:cs="Times New Roman"/>
-                <w:b/>
-                <w:bCs/>
                 <w:sz w:val="18"/>
                 <w:szCs w:val="18"/>
                 <w:vertAlign w:val="superscript"/>
@@ -7151,22 +7094,13 @@
                 <w:sz w:val="18"/>
                 <w:szCs w:val="18"/>
               </w:rPr>
-              <w:t xml:space="preserve">outcome positive × active </w:t>
-            </w:r>
-            <w:proofErr w:type="spellStart"/>
-            <w:r>
-              <w:rPr>
-                <w:sz w:val="18"/>
-                <w:szCs w:val="18"/>
-              </w:rPr>
-              <w:t>teamlead</w:t>
-            </w:r>
-            <w:proofErr w:type="spellEnd"/>
-          </w:p>
-        </w:tc>
-        <w:tc>
-          <w:tcPr>
-            <w:tcW w:w="1151" w:type="dxa"/>
+              <w:t>outcome positive × active team lead</w:t>
+            </w:r>
+          </w:p>
+        </w:tc>
+        <w:tc>
+          <w:tcPr>
+            <w:tcW w:w="1191" w:type="dxa"/>
             <w:tcBorders>
               <w:right w:val="nil"/>
             </w:tcBorders>
@@ -7204,7 +7138,7 @@
         </w:tc>
         <w:tc>
           <w:tcPr>
-            <w:tcW w:w="327" w:type="dxa"/>
+            <w:tcW w:w="288" w:type="dxa"/>
             <w:tcBorders>
               <w:left w:val="nil"/>
             </w:tcBorders>
@@ -7235,7 +7169,7 @@
         </w:tc>
         <w:tc>
           <w:tcPr>
-            <w:tcW w:w="946" w:type="dxa"/>
+            <w:tcW w:w="986" w:type="dxa"/>
             <w:tcBorders>
               <w:right w:val="nil"/>
             </w:tcBorders>
@@ -7277,7 +7211,7 @@
         </w:tc>
         <w:tc>
           <w:tcPr>
-            <w:tcW w:w="290" w:type="dxa"/>
+            <w:tcW w:w="288" w:type="dxa"/>
             <w:tcBorders>
               <w:left w:val="nil"/>
             </w:tcBorders>
@@ -7298,8 +7232,6 @@
               <w:jc w:val="left"/>
               <w:rPr>
                 <w:rFonts w:cs="Times New Roman"/>
-                <w:b/>
-                <w:bCs/>
                 <w:sz w:val="18"/>
                 <w:szCs w:val="18"/>
                 <w:vertAlign w:val="superscript"/>
@@ -7308,8 +7240,6 @@
             <w:r>
               <w:rPr>
                 <w:rFonts w:cs="Times New Roman"/>
-                <w:b/>
-                <w:bCs/>
                 <w:sz w:val="18"/>
                 <w:szCs w:val="18"/>
                 <w:vertAlign w:val="superscript"/>
@@ -7349,7 +7279,7 @@
         </w:tc>
         <w:tc>
           <w:tcPr>
-            <w:tcW w:w="1151" w:type="dxa"/>
+            <w:tcW w:w="1191" w:type="dxa"/>
             <w:tcBorders>
               <w:right w:val="nil"/>
             </w:tcBorders>
@@ -7381,13 +7311,13 @@
                 <w:sz w:val="18"/>
                 <w:szCs w:val="18"/>
               </w:rPr>
-              <w:t>(.279)</w:t>
-            </w:r>
-          </w:p>
-        </w:tc>
-        <w:tc>
-          <w:tcPr>
-            <w:tcW w:w="327" w:type="dxa"/>
+              <w:t>(.280)</w:t>
+            </w:r>
+          </w:p>
+        </w:tc>
+        <w:tc>
+          <w:tcPr>
+            <w:tcW w:w="288" w:type="dxa"/>
             <w:tcBorders>
               <w:left w:val="nil"/>
             </w:tcBorders>
@@ -7418,7 +7348,7 @@
         </w:tc>
         <w:tc>
           <w:tcPr>
-            <w:tcW w:w="946" w:type="dxa"/>
+            <w:tcW w:w="986" w:type="dxa"/>
             <w:tcBorders>
               <w:right w:val="nil"/>
             </w:tcBorders>
@@ -7450,13 +7380,13 @@
                 <w:sz w:val="18"/>
                 <w:szCs w:val="18"/>
               </w:rPr>
-              <w:t>(.294)</w:t>
-            </w:r>
-          </w:p>
-        </w:tc>
-        <w:tc>
-          <w:tcPr>
-            <w:tcW w:w="290" w:type="dxa"/>
+              <w:t>(.296)</w:t>
+            </w:r>
+          </w:p>
+        </w:tc>
+        <w:tc>
+          <w:tcPr>
+            <w:tcW w:w="288" w:type="dxa"/>
             <w:tcBorders>
               <w:left w:val="nil"/>
             </w:tcBorders>
@@ -7477,8 +7407,6 @@
               <w:jc w:val="left"/>
               <w:rPr>
                 <w:rFonts w:cs="Times New Roman"/>
-                <w:b/>
-                <w:bCs/>
                 <w:sz w:val="18"/>
                 <w:szCs w:val="18"/>
                 <w:vertAlign w:val="superscript"/>
@@ -7518,22 +7446,13 @@
                 <w:sz w:val="18"/>
                 <w:szCs w:val="18"/>
               </w:rPr>
-              <w:t xml:space="preserve">outcome positive × pa available × active </w:t>
-            </w:r>
-            <w:proofErr w:type="spellStart"/>
-            <w:r>
-              <w:rPr>
-                <w:sz w:val="18"/>
-                <w:szCs w:val="18"/>
-              </w:rPr>
-              <w:t>teamlead</w:t>
-            </w:r>
-            <w:proofErr w:type="spellEnd"/>
-          </w:p>
-        </w:tc>
-        <w:tc>
-          <w:tcPr>
-            <w:tcW w:w="1151" w:type="dxa"/>
+              <w:t>outcome positive × pa available × active team lead</w:t>
+            </w:r>
+          </w:p>
+        </w:tc>
+        <w:tc>
+          <w:tcPr>
+            <w:tcW w:w="1191" w:type="dxa"/>
             <w:tcBorders>
               <w:right w:val="nil"/>
             </w:tcBorders>
@@ -7565,13 +7484,13 @@
                 <w:sz w:val="18"/>
                 <w:szCs w:val="18"/>
               </w:rPr>
-              <w:t>-.453</w:t>
-            </w:r>
-          </w:p>
-        </w:tc>
-        <w:tc>
-          <w:tcPr>
-            <w:tcW w:w="327" w:type="dxa"/>
+              <w:t>-.455</w:t>
+            </w:r>
+          </w:p>
+        </w:tc>
+        <w:tc>
+          <w:tcPr>
+            <w:tcW w:w="288" w:type="dxa"/>
             <w:tcBorders>
               <w:left w:val="nil"/>
             </w:tcBorders>
@@ -7602,7 +7521,7 @@
         </w:tc>
         <w:tc>
           <w:tcPr>
-            <w:tcW w:w="946" w:type="dxa"/>
+            <w:tcW w:w="986" w:type="dxa"/>
             <w:tcBorders>
               <w:right w:val="nil"/>
             </w:tcBorders>
@@ -7644,7 +7563,7 @@
         </w:tc>
         <w:tc>
           <w:tcPr>
-            <w:tcW w:w="290" w:type="dxa"/>
+            <w:tcW w:w="288" w:type="dxa"/>
             <w:tcBorders>
               <w:left w:val="nil"/>
             </w:tcBorders>
@@ -7665,8 +7584,6 @@
               <w:jc w:val="left"/>
               <w:rPr>
                 <w:rFonts w:cs="Times New Roman"/>
-                <w:b/>
-                <w:bCs/>
                 <w:sz w:val="18"/>
                 <w:szCs w:val="18"/>
                 <w:vertAlign w:val="superscript"/>
@@ -7675,8 +7592,6 @@
             <w:r>
               <w:rPr>
                 <w:rFonts w:cs="Times New Roman"/>
-                <w:b/>
-                <w:bCs/>
                 <w:sz w:val="18"/>
                 <w:szCs w:val="18"/>
                 <w:vertAlign w:val="superscript"/>
@@ -7716,7 +7631,7 @@
         </w:tc>
         <w:tc>
           <w:tcPr>
-            <w:tcW w:w="1151" w:type="dxa"/>
+            <w:tcW w:w="1191" w:type="dxa"/>
             <w:tcBorders>
               <w:right w:val="nil"/>
             </w:tcBorders>
@@ -7748,13 +7663,13 @@
                 <w:sz w:val="18"/>
                 <w:szCs w:val="18"/>
               </w:rPr>
-              <w:t>(.396)</w:t>
-            </w:r>
-          </w:p>
-        </w:tc>
-        <w:tc>
-          <w:tcPr>
-            <w:tcW w:w="327" w:type="dxa"/>
+              <w:t>(.397)</w:t>
+            </w:r>
+          </w:p>
+        </w:tc>
+        <w:tc>
+          <w:tcPr>
+            <w:tcW w:w="288" w:type="dxa"/>
             <w:tcBorders>
               <w:left w:val="nil"/>
             </w:tcBorders>
@@ -7785,7 +7700,7 @@
         </w:tc>
         <w:tc>
           <w:tcPr>
-            <w:tcW w:w="946" w:type="dxa"/>
+            <w:tcW w:w="986" w:type="dxa"/>
             <w:tcBorders>
               <w:right w:val="nil"/>
             </w:tcBorders>
@@ -7817,13 +7732,13 @@
                 <w:sz w:val="18"/>
                 <w:szCs w:val="18"/>
               </w:rPr>
-              <w:t>(.418)</w:t>
-            </w:r>
-          </w:p>
-        </w:tc>
-        <w:tc>
-          <w:tcPr>
-            <w:tcW w:w="290" w:type="dxa"/>
+              <w:t>(.419)</w:t>
+            </w:r>
+          </w:p>
+        </w:tc>
+        <w:tc>
+          <w:tcPr>
+            <w:tcW w:w="288" w:type="dxa"/>
             <w:tcBorders>
               <w:left w:val="nil"/>
             </w:tcBorders>
@@ -7844,8 +7759,6 @@
               <w:jc w:val="left"/>
               <w:rPr>
                 <w:rFonts w:cs="Times New Roman"/>
-                <w:b/>
-                <w:bCs/>
                 <w:sz w:val="18"/>
                 <w:szCs w:val="18"/>
                 <w:vertAlign w:val="superscript"/>
@@ -7891,7 +7804,7 @@
         </w:tc>
         <w:tc>
           <w:tcPr>
-            <w:tcW w:w="1151" w:type="dxa"/>
+            <w:tcW w:w="1191" w:type="dxa"/>
             <w:tcBorders>
               <w:right w:val="nil"/>
             </w:tcBorders>
@@ -7927,13 +7840,13 @@
                 <w:sz w:val="18"/>
                 <w:szCs w:val="18"/>
               </w:rPr>
-              <w:t>-.392</w:t>
-            </w:r>
-          </w:p>
-        </w:tc>
-        <w:tc>
-          <w:tcPr>
-            <w:tcW w:w="327" w:type="dxa"/>
+              <w:t>-.390</w:t>
+            </w:r>
+          </w:p>
+        </w:tc>
+        <w:tc>
+          <w:tcPr>
+            <w:tcW w:w="288" w:type="dxa"/>
             <w:tcBorders>
               <w:left w:val="nil"/>
             </w:tcBorders>
@@ -7975,7 +7888,7 @@
         </w:tc>
         <w:tc>
           <w:tcPr>
-            <w:tcW w:w="946" w:type="dxa"/>
+            <w:tcW w:w="986" w:type="dxa"/>
             <w:tcBorders>
               <w:right w:val="nil"/>
             </w:tcBorders>
@@ -8006,8 +7919,6 @@
             </w:pPr>
             <w:r>
               <w:rPr>
-                <w:b/>
-                <w:bCs/>
                 <w:sz w:val="18"/>
                 <w:szCs w:val="18"/>
               </w:rPr>
@@ -8017,7 +7928,7 @@
         </w:tc>
         <w:tc>
           <w:tcPr>
-            <w:tcW w:w="290" w:type="dxa"/>
+            <w:tcW w:w="288" w:type="dxa"/>
             <w:tcBorders>
               <w:left w:val="nil"/>
             </w:tcBorders>
@@ -8038,8 +7949,6 @@
               <w:jc w:val="left"/>
               <w:rPr>
                 <w:rFonts w:cs="Times New Roman"/>
-                <w:b/>
-                <w:bCs/>
                 <w:sz w:val="18"/>
                 <w:szCs w:val="18"/>
                 <w:vertAlign w:val="superscript"/>
@@ -8048,8 +7957,6 @@
             <w:r>
               <w:rPr>
                 <w:rFonts w:cs="Times New Roman"/>
-                <w:b/>
-                <w:bCs/>
                 <w:sz w:val="18"/>
                 <w:szCs w:val="18"/>
                 <w:vertAlign w:val="superscript"/>
@@ -8089,7 +7996,7 @@
         </w:tc>
         <w:tc>
           <w:tcPr>
-            <w:tcW w:w="1151" w:type="dxa"/>
+            <w:tcW w:w="1191" w:type="dxa"/>
             <w:tcBorders>
               <w:right w:val="nil"/>
             </w:tcBorders>
@@ -8127,7 +8034,7 @@
         </w:tc>
         <w:tc>
           <w:tcPr>
-            <w:tcW w:w="327" w:type="dxa"/>
+            <w:tcW w:w="288" w:type="dxa"/>
             <w:tcBorders>
               <w:left w:val="nil"/>
             </w:tcBorders>
@@ -8158,7 +8065,7 @@
         </w:tc>
         <w:tc>
           <w:tcPr>
-            <w:tcW w:w="946" w:type="dxa"/>
+            <w:tcW w:w="986" w:type="dxa"/>
             <w:tcBorders>
               <w:right w:val="nil"/>
             </w:tcBorders>
@@ -8196,7 +8103,7 @@
         </w:tc>
         <w:tc>
           <w:tcPr>
-            <w:tcW w:w="290" w:type="dxa"/>
+            <w:tcW w:w="288" w:type="dxa"/>
             <w:tcBorders>
               <w:left w:val="nil"/>
             </w:tcBorders>
@@ -8217,8 +8124,6 @@
               <w:jc w:val="left"/>
               <w:rPr>
                 <w:rFonts w:cs="Times New Roman"/>
-                <w:b/>
-                <w:bCs/>
                 <w:sz w:val="18"/>
                 <w:szCs w:val="18"/>
                 <w:vertAlign w:val="superscript"/>
@@ -8264,7 +8169,7 @@
         </w:tc>
         <w:tc>
           <w:tcPr>
-            <w:tcW w:w="1151" w:type="dxa"/>
+            <w:tcW w:w="1191" w:type="dxa"/>
             <w:tcBorders>
               <w:right w:val="nil"/>
             </w:tcBorders>
@@ -8300,13 +8205,13 @@
                 <w:sz w:val="18"/>
                 <w:szCs w:val="18"/>
               </w:rPr>
-              <w:t>.102</w:t>
-            </w:r>
-          </w:p>
-        </w:tc>
-        <w:tc>
-          <w:tcPr>
-            <w:tcW w:w="327" w:type="dxa"/>
+              <w:t>.093</w:t>
+            </w:r>
+          </w:p>
+        </w:tc>
+        <w:tc>
+          <w:tcPr>
+            <w:tcW w:w="288" w:type="dxa"/>
             <w:tcBorders>
               <w:left w:val="nil"/>
             </w:tcBorders>
@@ -8348,7 +8253,7 @@
         </w:tc>
         <w:tc>
           <w:tcPr>
-            <w:tcW w:w="946" w:type="dxa"/>
+            <w:tcW w:w="986" w:type="dxa"/>
             <w:tcBorders>
               <w:right w:val="nil"/>
             </w:tcBorders>
@@ -8380,13 +8285,13 @@
                 <w:sz w:val="18"/>
                 <w:szCs w:val="18"/>
               </w:rPr>
-              <w:t>.086</w:t>
-            </w:r>
-          </w:p>
-        </w:tc>
-        <w:tc>
-          <w:tcPr>
-            <w:tcW w:w="290" w:type="dxa"/>
+              <w:t>.072</w:t>
+            </w:r>
+          </w:p>
+        </w:tc>
+        <w:tc>
+          <w:tcPr>
+            <w:tcW w:w="288" w:type="dxa"/>
             <w:tcBorders>
               <w:left w:val="nil"/>
             </w:tcBorders>
@@ -8407,8 +8312,6 @@
               <w:jc w:val="left"/>
               <w:rPr>
                 <w:rFonts w:cs="Times New Roman"/>
-                <w:b/>
-                <w:bCs/>
                 <w:sz w:val="18"/>
                 <w:szCs w:val="18"/>
                 <w:vertAlign w:val="superscript"/>
@@ -8447,7 +8350,7 @@
         </w:tc>
         <w:tc>
           <w:tcPr>
-            <w:tcW w:w="1151" w:type="dxa"/>
+            <w:tcW w:w="1191" w:type="dxa"/>
             <w:tcBorders>
               <w:right w:val="nil"/>
             </w:tcBorders>
@@ -8479,13 +8382,13 @@
                 <w:sz w:val="18"/>
                 <w:szCs w:val="18"/>
               </w:rPr>
-              <w:t>(.057)</w:t>
-            </w:r>
-          </w:p>
-        </w:tc>
-        <w:tc>
-          <w:tcPr>
-            <w:tcW w:w="327" w:type="dxa"/>
+              <w:t>(.056)</w:t>
+            </w:r>
+          </w:p>
+        </w:tc>
+        <w:tc>
+          <w:tcPr>
+            <w:tcW w:w="288" w:type="dxa"/>
             <w:tcBorders>
               <w:left w:val="nil"/>
             </w:tcBorders>
@@ -8516,7 +8419,7 @@
         </w:tc>
         <w:tc>
           <w:tcPr>
-            <w:tcW w:w="946" w:type="dxa"/>
+            <w:tcW w:w="986" w:type="dxa"/>
             <w:tcBorders>
               <w:right w:val="nil"/>
             </w:tcBorders>
@@ -8548,13 +8451,13 @@
                 <w:sz w:val="18"/>
                 <w:szCs w:val="18"/>
               </w:rPr>
-              <w:t>(.060)</w:t>
-            </w:r>
-          </w:p>
-        </w:tc>
-        <w:tc>
-          <w:tcPr>
-            <w:tcW w:w="290" w:type="dxa"/>
+              <w:t>(.059)</w:t>
+            </w:r>
+          </w:p>
+        </w:tc>
+        <w:tc>
+          <w:tcPr>
+            <w:tcW w:w="288" w:type="dxa"/>
             <w:tcBorders>
               <w:left w:val="nil"/>
             </w:tcBorders>
@@ -8575,8 +8478,6 @@
               <w:jc w:val="left"/>
               <w:rPr>
                 <w:rFonts w:cs="Times New Roman"/>
-                <w:b/>
-                <w:bCs/>
                 <w:sz w:val="18"/>
                 <w:szCs w:val="18"/>
                 <w:vertAlign w:val="superscript"/>
@@ -8613,16 +8514,17 @@
             </w:pPr>
             <w:r>
               <w:rPr>
-                <w:sz w:val="18"/>
-                <w:szCs w:val="18"/>
-              </w:rPr>
-              <w:t>gender female</w:t>
-            </w:r>
-          </w:p>
-        </w:tc>
-        <w:tc>
-          <w:tcPr>
-            <w:tcW w:w="1151" w:type="dxa"/>
+                <w:rFonts w:cs="Times New Roman"/>
+                <w:sz w:val="18"/>
+                <w:szCs w:val="18"/>
+              </w:rPr>
+              <w:t>origin USA</w:t>
+            </w:r>
+          </w:p>
+        </w:tc>
+        <w:tc>
+          <w:tcPr>
+            <w:tcW w:w="1191" w:type="dxa"/>
             <w:tcBorders>
               <w:right w:val="nil"/>
             </w:tcBorders>
@@ -8645,22 +8547,26 @@
               <w:jc w:val="right"/>
               <w:rPr>
                 <w:rFonts w:cs="Times New Roman"/>
-                <w:sz w:val="18"/>
-                <w:szCs w:val="18"/>
-              </w:rPr>
-            </w:pPr>
-            <w:r>
-              <w:rPr>
-                <w:sz w:val="18"/>
-                <w:szCs w:val="18"/>
-              </w:rPr>
-              <w:t>.422</w:t>
-            </w:r>
-          </w:p>
-        </w:tc>
-        <w:tc>
-          <w:tcPr>
-            <w:tcW w:w="327" w:type="dxa"/>
+                <w:b/>
+                <w:bCs/>
+                <w:sz w:val="18"/>
+                <w:szCs w:val="18"/>
+              </w:rPr>
+            </w:pPr>
+            <w:r>
+              <w:rPr>
+                <w:b/>
+                <w:bCs/>
+                <w:sz w:val="18"/>
+                <w:szCs w:val="18"/>
+              </w:rPr>
+              <w:t>.127</w:t>
+            </w:r>
+          </w:p>
+        </w:tc>
+        <w:tc>
+          <w:tcPr>
+            <w:tcW w:w="288" w:type="dxa"/>
             <w:tcBorders>
               <w:left w:val="nil"/>
             </w:tcBorders>
@@ -8702,7 +8608,7 @@
         </w:tc>
         <w:tc>
           <w:tcPr>
-            <w:tcW w:w="946" w:type="dxa"/>
+            <w:tcW w:w="986" w:type="dxa"/>
             <w:tcBorders>
               <w:right w:val="nil"/>
             </w:tcBorders>
@@ -8738,13 +8644,13 @@
                 <w:sz w:val="18"/>
                 <w:szCs w:val="18"/>
               </w:rPr>
-              <w:t>.373</w:t>
-            </w:r>
-          </w:p>
-        </w:tc>
-        <w:tc>
-          <w:tcPr>
-            <w:tcW w:w="290" w:type="dxa"/>
+              <w:t>.179</w:t>
+            </w:r>
+          </w:p>
+        </w:tc>
+        <w:tc>
+          <w:tcPr>
+            <w:tcW w:w="288" w:type="dxa"/>
             <w:tcBorders>
               <w:left w:val="nil"/>
             </w:tcBorders>
@@ -8765,8 +8671,6 @@
               <w:jc w:val="left"/>
               <w:rPr>
                 <w:rFonts w:cs="Times New Roman"/>
-                <w:b/>
-                <w:bCs/>
                 <w:sz w:val="18"/>
                 <w:szCs w:val="18"/>
                 <w:vertAlign w:val="superscript"/>
@@ -8775,8 +8679,6 @@
             <w:r>
               <w:rPr>
                 <w:rFonts w:cs="Times New Roman"/>
-                <w:b/>
-                <w:bCs/>
                 <w:sz w:val="18"/>
                 <w:szCs w:val="18"/>
                 <w:vertAlign w:val="superscript"/>
@@ -8816,7 +8718,7 @@
         </w:tc>
         <w:tc>
           <w:tcPr>
-            <w:tcW w:w="1151" w:type="dxa"/>
+            <w:tcW w:w="1191" w:type="dxa"/>
             <w:tcBorders>
               <w:right w:val="nil"/>
             </w:tcBorders>
@@ -8848,13 +8750,13 @@
                 <w:sz w:val="18"/>
                 <w:szCs w:val="18"/>
               </w:rPr>
-              <w:t>(.158)</w:t>
-            </w:r>
-          </w:p>
-        </w:tc>
-        <w:tc>
-          <w:tcPr>
-            <w:tcW w:w="327" w:type="dxa"/>
+              <w:t>(.137)</w:t>
+            </w:r>
+          </w:p>
+        </w:tc>
+        <w:tc>
+          <w:tcPr>
+            <w:tcW w:w="288" w:type="dxa"/>
             <w:tcBorders>
               <w:left w:val="nil"/>
             </w:tcBorders>
@@ -8885,7 +8787,7 @@
         </w:tc>
         <w:tc>
           <w:tcPr>
-            <w:tcW w:w="946" w:type="dxa"/>
+            <w:tcW w:w="986" w:type="dxa"/>
             <w:tcBorders>
               <w:right w:val="nil"/>
             </w:tcBorders>
@@ -8917,13 +8819,13 @@
                 <w:sz w:val="18"/>
                 <w:szCs w:val="18"/>
               </w:rPr>
-              <w:t>(.165)</w:t>
-            </w:r>
-          </w:p>
-        </w:tc>
-        <w:tc>
-          <w:tcPr>
-            <w:tcW w:w="290" w:type="dxa"/>
+              <w:t>(.144)</w:t>
+            </w:r>
+          </w:p>
+        </w:tc>
+        <w:tc>
+          <w:tcPr>
+            <w:tcW w:w="288" w:type="dxa"/>
             <w:tcBorders>
               <w:left w:val="nil"/>
             </w:tcBorders>
@@ -8944,8 +8846,6 @@
               <w:jc w:val="left"/>
               <w:rPr>
                 <w:rFonts w:cs="Times New Roman"/>
-                <w:b/>
-                <w:bCs/>
                 <w:sz w:val="18"/>
                 <w:szCs w:val="18"/>
                 <w:vertAlign w:val="superscript"/>
@@ -8962,7 +8862,6 @@
           <w:tcPr>
             <w:tcW w:w="3823" w:type="dxa"/>
             <w:noWrap/>
-            <w:hideMark/>
           </w:tcPr>
           <w:p>
             <w:pPr>
@@ -8985,29 +8884,21 @@
                 <w:sz w:val="18"/>
                 <w:szCs w:val="18"/>
               </w:rPr>
-              <w:t>C(scenario</w:t>
-            </w:r>
-            <w:proofErr w:type="gramStart"/>
-            <w:r>
-              <w:rPr>
-                <w:sz w:val="18"/>
-                <w:szCs w:val="18"/>
-              </w:rPr>
-              <w:t>)[</w:t>
-            </w:r>
-            <w:proofErr w:type="gramEnd"/>
-            <w:r>
-              <w:rPr>
-                <w:sz w:val="18"/>
-                <w:szCs w:val="18"/>
-              </w:rPr>
-              <w:t>T.2]</w:t>
-            </w:r>
-          </w:p>
-        </w:tc>
-        <w:tc>
-          <w:tcPr>
-            <w:tcW w:w="1151" w:type="dxa"/>
+              <w:t>gender female</w:t>
+            </w:r>
+            <w:r>
+              <w:rPr>
+                <w:rFonts w:cs="Times New Roman"/>
+                <w:sz w:val="18"/>
+                <w:szCs w:val="18"/>
+              </w:rPr>
+              <w:t xml:space="preserve"> </w:t>
+            </w:r>
+          </w:p>
+        </w:tc>
+        <w:tc>
+          <w:tcPr>
+            <w:tcW w:w="1191" w:type="dxa"/>
             <w:tcBorders>
               <w:right w:val="nil"/>
             </w:tcBorders>
@@ -9015,7 +8906,6 @@
             <w:tcMar>
               <w:right w:w="0" w:type="dxa"/>
             </w:tcMar>
-            <w:hideMark/>
           </w:tcPr>
           <w:p>
             <w:pPr>
@@ -9038,18 +8928,16 @@
             </w:pPr>
             <w:r>
               <w:rPr>
-                <w:b/>
-                <w:bCs/>
-                <w:sz w:val="18"/>
-                <w:szCs w:val="18"/>
-              </w:rPr>
-              <w:t>-.482</w:t>
-            </w:r>
-          </w:p>
-        </w:tc>
-        <w:tc>
-          <w:tcPr>
-            <w:tcW w:w="327" w:type="dxa"/>
+                <w:sz w:val="18"/>
+                <w:szCs w:val="18"/>
+              </w:rPr>
+              <w:t>.409</w:t>
+            </w:r>
+          </w:p>
+        </w:tc>
+        <w:tc>
+          <w:tcPr>
+            <w:tcW w:w="288" w:type="dxa"/>
             <w:tcBorders>
               <w:left w:val="nil"/>
             </w:tcBorders>
@@ -9076,22 +8964,11 @@
                 <w:vertAlign w:val="superscript"/>
               </w:rPr>
             </w:pPr>
-            <w:r>
-              <w:rPr>
-                <w:rFonts w:cs="Times New Roman"/>
-                <w:b/>
-                <w:bCs/>
-                <w:sz w:val="18"/>
-                <w:szCs w:val="18"/>
-                <w:vertAlign w:val="superscript"/>
-              </w:rPr>
-              <w:t>***</w:t>
-            </w:r>
-          </w:p>
-        </w:tc>
-        <w:tc>
-          <w:tcPr>
-            <w:tcW w:w="946" w:type="dxa"/>
+          </w:p>
+        </w:tc>
+        <w:tc>
+          <w:tcPr>
+            <w:tcW w:w="986" w:type="dxa"/>
             <w:tcBorders>
               <w:right w:val="nil"/>
             </w:tcBorders>
@@ -9099,7 +8976,6 @@
             <w:tcMar>
               <w:right w:w="0" w:type="dxa"/>
             </w:tcMar>
-            <w:hideMark/>
           </w:tcPr>
           <w:p>
             <w:pPr>
@@ -9122,18 +8998,16 @@
             </w:pPr>
             <w:r>
               <w:rPr>
-                <w:b/>
-                <w:bCs/>
-                <w:sz w:val="18"/>
-                <w:szCs w:val="18"/>
-              </w:rPr>
-              <w:t>-.482</w:t>
-            </w:r>
-          </w:p>
-        </w:tc>
-        <w:tc>
-          <w:tcPr>
-            <w:tcW w:w="290" w:type="dxa"/>
+                <w:sz w:val="18"/>
+                <w:szCs w:val="18"/>
+              </w:rPr>
+              <w:t>.354</w:t>
+            </w:r>
+          </w:p>
+        </w:tc>
+        <w:tc>
+          <w:tcPr>
+            <w:tcW w:w="288" w:type="dxa"/>
             <w:tcBorders>
               <w:left w:val="nil"/>
             </w:tcBorders>
@@ -9154,24 +9028,11 @@
               <w:jc w:val="left"/>
               <w:rPr>
                 <w:rFonts w:cs="Times New Roman"/>
-                <w:b/>
-                <w:bCs/>
-                <w:sz w:val="18"/>
-                <w:szCs w:val="18"/>
-                <w:vertAlign w:val="superscript"/>
-              </w:rPr>
-            </w:pPr>
-            <w:r>
-              <w:rPr>
-                <w:rFonts w:cs="Times New Roman"/>
-                <w:b/>
-                <w:bCs/>
-                <w:sz w:val="18"/>
-                <w:szCs w:val="18"/>
-                <w:vertAlign w:val="superscript"/>
-              </w:rPr>
-              <w:t>***</w:t>
-            </w:r>
+                <w:sz w:val="18"/>
+                <w:szCs w:val="18"/>
+                <w:vertAlign w:val="superscript"/>
+              </w:rPr>
+            </w:pPr>
           </w:p>
         </w:tc>
       </w:tr>
@@ -9183,7 +9044,6 @@
           <w:tcPr>
             <w:tcW w:w="3823" w:type="dxa"/>
             <w:noWrap/>
-            <w:hideMark/>
           </w:tcPr>
           <w:p>
             <w:pPr>
@@ -9205,7 +9065,7 @@
         </w:tc>
         <w:tc>
           <w:tcPr>
-            <w:tcW w:w="1151" w:type="dxa"/>
+            <w:tcW w:w="1191" w:type="dxa"/>
             <w:tcBorders>
               <w:right w:val="nil"/>
             </w:tcBorders>
@@ -9213,7 +9073,6 @@
             <w:tcMar>
               <w:right w:w="0" w:type="dxa"/>
             </w:tcMar>
-            <w:hideMark/>
           </w:tcPr>
           <w:p>
             <w:pPr>
@@ -9237,13 +9096,13 @@
                 <w:sz w:val="18"/>
                 <w:szCs w:val="18"/>
               </w:rPr>
-              <w:t>(.140)</w:t>
-            </w:r>
-          </w:p>
-        </w:tc>
-        <w:tc>
-          <w:tcPr>
-            <w:tcW w:w="327" w:type="dxa"/>
+              <w:t>(.154)</w:t>
+            </w:r>
+          </w:p>
+        </w:tc>
+        <w:tc>
+          <w:tcPr>
+            <w:tcW w:w="288" w:type="dxa"/>
             <w:tcBorders>
               <w:left w:val="nil"/>
             </w:tcBorders>
@@ -9274,7 +9133,7 @@
         </w:tc>
         <w:tc>
           <w:tcPr>
-            <w:tcW w:w="946" w:type="dxa"/>
+            <w:tcW w:w="986" w:type="dxa"/>
             <w:tcBorders>
               <w:right w:val="nil"/>
             </w:tcBorders>
@@ -9282,7 +9141,6 @@
             <w:tcMar>
               <w:right w:w="0" w:type="dxa"/>
             </w:tcMar>
-            <w:hideMark/>
           </w:tcPr>
           <w:p>
             <w:pPr>
@@ -9306,13 +9164,13 @@
                 <w:sz w:val="18"/>
                 <w:szCs w:val="18"/>
               </w:rPr>
-              <w:t>(.148)</w:t>
-            </w:r>
-          </w:p>
-        </w:tc>
-        <w:tc>
-          <w:tcPr>
-            <w:tcW w:w="290" w:type="dxa"/>
+              <w:t>(.162)</w:t>
+            </w:r>
+          </w:p>
+        </w:tc>
+        <w:tc>
+          <w:tcPr>
+            <w:tcW w:w="288" w:type="dxa"/>
             <w:tcBorders>
               <w:left w:val="nil"/>
             </w:tcBorders>
@@ -9333,8 +9191,6 @@
               <w:jc w:val="left"/>
               <w:rPr>
                 <w:rFonts w:cs="Times New Roman"/>
-                <w:b/>
-                <w:bCs/>
                 <w:sz w:val="18"/>
                 <w:szCs w:val="18"/>
                 <w:vertAlign w:val="superscript"/>
@@ -9351,7 +9207,6 @@
           <w:tcPr>
             <w:tcW w:w="3823" w:type="dxa"/>
             <w:noWrap/>
-            <w:hideMark/>
           </w:tcPr>
           <w:p>
             <w:pPr>
@@ -9374,29 +9229,13 @@
                 <w:sz w:val="18"/>
                 <w:szCs w:val="18"/>
               </w:rPr>
-              <w:t>C(scenario</w:t>
-            </w:r>
-            <w:proofErr w:type="gramStart"/>
-            <w:r>
-              <w:rPr>
-                <w:sz w:val="18"/>
-                <w:szCs w:val="18"/>
-              </w:rPr>
-              <w:t>)[</w:t>
-            </w:r>
-            <w:proofErr w:type="gramEnd"/>
-            <w:r>
-              <w:rPr>
-                <w:sz w:val="18"/>
-                <w:szCs w:val="18"/>
-              </w:rPr>
-              <w:t>T.3]</w:t>
-            </w:r>
-          </w:p>
-        </w:tc>
-        <w:tc>
-          <w:tcPr>
-            <w:tcW w:w="1151" w:type="dxa"/>
+              <w:t>Vignette 2</w:t>
+            </w:r>
+          </w:p>
+        </w:tc>
+        <w:tc>
+          <w:tcPr>
+            <w:tcW w:w="1191" w:type="dxa"/>
             <w:tcBorders>
               <w:right w:val="nil"/>
             </w:tcBorders>
@@ -9404,7 +9243,6 @@
             <w:tcMar>
               <w:right w:w="0" w:type="dxa"/>
             </w:tcMar>
-            <w:hideMark/>
           </w:tcPr>
           <w:p>
             <w:pPr>
@@ -9419,22 +9257,26 @@
               <w:jc w:val="right"/>
               <w:rPr>
                 <w:rFonts w:cs="Times New Roman"/>
-                <w:sz w:val="18"/>
-                <w:szCs w:val="18"/>
-              </w:rPr>
-            </w:pPr>
-            <w:r>
-              <w:rPr>
-                <w:sz w:val="18"/>
-                <w:szCs w:val="18"/>
-              </w:rPr>
-              <w:t>-.170</w:t>
-            </w:r>
-          </w:p>
-        </w:tc>
-        <w:tc>
-          <w:tcPr>
-            <w:tcW w:w="327" w:type="dxa"/>
+                <w:b/>
+                <w:bCs/>
+                <w:sz w:val="18"/>
+                <w:szCs w:val="18"/>
+              </w:rPr>
+            </w:pPr>
+            <w:r>
+              <w:rPr>
+                <w:b/>
+                <w:bCs/>
+                <w:sz w:val="18"/>
+                <w:szCs w:val="18"/>
+              </w:rPr>
+              <w:t>-.482</w:t>
+            </w:r>
+          </w:p>
+        </w:tc>
+        <w:tc>
+          <w:tcPr>
+            <w:tcW w:w="288" w:type="dxa"/>
             <w:tcBorders>
               <w:left w:val="nil"/>
             </w:tcBorders>
@@ -9461,11 +9303,22 @@
                 <w:vertAlign w:val="superscript"/>
               </w:rPr>
             </w:pPr>
-          </w:p>
-        </w:tc>
-        <w:tc>
-          <w:tcPr>
-            <w:tcW w:w="946" w:type="dxa"/>
+            <w:r>
+              <w:rPr>
+                <w:rFonts w:cs="Times New Roman"/>
+                <w:b/>
+                <w:bCs/>
+                <w:sz w:val="18"/>
+                <w:szCs w:val="18"/>
+                <w:vertAlign w:val="superscript"/>
+              </w:rPr>
+              <w:t>***</w:t>
+            </w:r>
+          </w:p>
+        </w:tc>
+        <w:tc>
+          <w:tcPr>
+            <w:tcW w:w="986" w:type="dxa"/>
             <w:tcBorders>
               <w:right w:val="nil"/>
             </w:tcBorders>
@@ -9473,7 +9326,6 @@
             <w:tcMar>
               <w:right w:w="0" w:type="dxa"/>
             </w:tcMar>
-            <w:hideMark/>
           </w:tcPr>
           <w:p>
             <w:pPr>
@@ -9488,22 +9340,26 @@
               <w:jc w:val="right"/>
               <w:rPr>
                 <w:rFonts w:cs="Times New Roman"/>
-                <w:sz w:val="18"/>
-                <w:szCs w:val="18"/>
-              </w:rPr>
-            </w:pPr>
-            <w:r>
-              <w:rPr>
-                <w:sz w:val="18"/>
-                <w:szCs w:val="18"/>
-              </w:rPr>
-              <w:t>.196</w:t>
-            </w:r>
-          </w:p>
-        </w:tc>
-        <w:tc>
-          <w:tcPr>
-            <w:tcW w:w="290" w:type="dxa"/>
+                <w:b/>
+                <w:bCs/>
+                <w:sz w:val="18"/>
+                <w:szCs w:val="18"/>
+              </w:rPr>
+            </w:pPr>
+            <w:r>
+              <w:rPr>
+                <w:b/>
+                <w:bCs/>
+                <w:sz w:val="18"/>
+                <w:szCs w:val="18"/>
+              </w:rPr>
+              <w:t>-.482</w:t>
+            </w:r>
+          </w:p>
+        </w:tc>
+        <w:tc>
+          <w:tcPr>
+            <w:tcW w:w="288" w:type="dxa"/>
             <w:tcBorders>
               <w:left w:val="nil"/>
             </w:tcBorders>
@@ -9524,13 +9380,20 @@
               <w:jc w:val="left"/>
               <w:rPr>
                 <w:rFonts w:cs="Times New Roman"/>
-                <w:b/>
-                <w:bCs/>
-                <w:sz w:val="18"/>
-                <w:szCs w:val="18"/>
-                <w:vertAlign w:val="superscript"/>
-              </w:rPr>
-            </w:pPr>
+                <w:sz w:val="18"/>
+                <w:szCs w:val="18"/>
+                <w:vertAlign w:val="superscript"/>
+              </w:rPr>
+            </w:pPr>
+            <w:r>
+              <w:rPr>
+                <w:rFonts w:cs="Times New Roman"/>
+                <w:sz w:val="18"/>
+                <w:szCs w:val="18"/>
+                <w:vertAlign w:val="superscript"/>
+              </w:rPr>
+              <w:t>***</w:t>
+            </w:r>
           </w:p>
         </w:tc>
       </w:tr>
@@ -9542,7 +9405,6 @@
           <w:tcPr>
             <w:tcW w:w="3823" w:type="dxa"/>
             <w:noWrap/>
-            <w:hideMark/>
           </w:tcPr>
           <w:p>
             <w:pPr>
@@ -9564,7 +9426,7 @@
         </w:tc>
         <w:tc>
           <w:tcPr>
-            <w:tcW w:w="1151" w:type="dxa"/>
+            <w:tcW w:w="1191" w:type="dxa"/>
             <w:tcBorders>
               <w:right w:val="nil"/>
             </w:tcBorders>
@@ -9572,7 +9434,6 @@
             <w:tcMar>
               <w:right w:w="0" w:type="dxa"/>
             </w:tcMar>
-            <w:hideMark/>
           </w:tcPr>
           <w:p>
             <w:pPr>
@@ -9596,13 +9457,13 @@
                 <w:sz w:val="18"/>
                 <w:szCs w:val="18"/>
               </w:rPr>
-              <w:t>(.140)</w:t>
-            </w:r>
-          </w:p>
-        </w:tc>
-        <w:tc>
-          <w:tcPr>
-            <w:tcW w:w="327" w:type="dxa"/>
+              <w:t>(.141)</w:t>
+            </w:r>
+          </w:p>
+        </w:tc>
+        <w:tc>
+          <w:tcPr>
+            <w:tcW w:w="288" w:type="dxa"/>
             <w:tcBorders>
               <w:left w:val="nil"/>
             </w:tcBorders>
@@ -9633,7 +9494,7 @@
         </w:tc>
         <w:tc>
           <w:tcPr>
-            <w:tcW w:w="946" w:type="dxa"/>
+            <w:tcW w:w="986" w:type="dxa"/>
             <w:tcBorders>
               <w:right w:val="nil"/>
             </w:tcBorders>
@@ -9641,7 +9502,6 @@
             <w:tcMar>
               <w:right w:w="0" w:type="dxa"/>
             </w:tcMar>
-            <w:hideMark/>
           </w:tcPr>
           <w:p>
             <w:pPr>
@@ -9671,7 +9531,7 @@
         </w:tc>
         <w:tc>
           <w:tcPr>
-            <w:tcW w:w="290" w:type="dxa"/>
+            <w:tcW w:w="288" w:type="dxa"/>
             <w:tcBorders>
               <w:left w:val="nil"/>
             </w:tcBorders>
@@ -9692,8 +9552,6 @@
               <w:jc w:val="left"/>
               <w:rPr>
                 <w:rFonts w:cs="Times New Roman"/>
-                <w:b/>
-                <w:bCs/>
                 <w:sz w:val="18"/>
                 <w:szCs w:val="18"/>
                 <w:vertAlign w:val="superscript"/>
@@ -9710,7 +9568,6 @@
           <w:tcPr>
             <w:tcW w:w="3823" w:type="dxa"/>
             <w:noWrap/>
-            <w:hideMark/>
           </w:tcPr>
           <w:p>
             <w:pPr>
@@ -9733,29 +9590,13 @@
                 <w:sz w:val="18"/>
                 <w:szCs w:val="18"/>
               </w:rPr>
-              <w:t>C(scenario</w:t>
-            </w:r>
-            <w:proofErr w:type="gramStart"/>
-            <w:r>
-              <w:rPr>
-                <w:sz w:val="18"/>
-                <w:szCs w:val="18"/>
-              </w:rPr>
-              <w:t>)[</w:t>
-            </w:r>
-            <w:proofErr w:type="gramEnd"/>
-            <w:r>
-              <w:rPr>
-                <w:sz w:val="18"/>
-                <w:szCs w:val="18"/>
-              </w:rPr>
-              <w:t>T.4]</w:t>
-            </w:r>
-          </w:p>
-        </w:tc>
-        <w:tc>
-          <w:tcPr>
-            <w:tcW w:w="1151" w:type="dxa"/>
+              <w:t>Vignette 3</w:t>
+            </w:r>
+          </w:p>
+        </w:tc>
+        <w:tc>
+          <w:tcPr>
+            <w:tcW w:w="1191" w:type="dxa"/>
             <w:tcBorders>
               <w:right w:val="nil"/>
             </w:tcBorders>
@@ -9763,7 +9604,6 @@
             <w:tcMar>
               <w:right w:w="0" w:type="dxa"/>
             </w:tcMar>
-            <w:hideMark/>
           </w:tcPr>
           <w:p>
             <w:pPr>
@@ -9786,18 +9626,16 @@
             </w:pPr>
             <w:r>
               <w:rPr>
-                <w:b/>
-                <w:bCs/>
-                <w:sz w:val="18"/>
-                <w:szCs w:val="18"/>
-              </w:rPr>
-              <w:t>-.778</w:t>
-            </w:r>
-          </w:p>
-        </w:tc>
-        <w:tc>
-          <w:tcPr>
-            <w:tcW w:w="327" w:type="dxa"/>
+                <w:sz w:val="18"/>
+                <w:szCs w:val="18"/>
+              </w:rPr>
+              <w:t>-.170</w:t>
+            </w:r>
+          </w:p>
+        </w:tc>
+        <w:tc>
+          <w:tcPr>
+            <w:tcW w:w="288" w:type="dxa"/>
             <w:tcBorders>
               <w:left w:val="nil"/>
             </w:tcBorders>
@@ -9824,22 +9662,11 @@
                 <w:vertAlign w:val="superscript"/>
               </w:rPr>
             </w:pPr>
-            <w:r>
-              <w:rPr>
-                <w:rFonts w:cs="Times New Roman"/>
-                <w:b/>
-                <w:bCs/>
-                <w:sz w:val="18"/>
-                <w:szCs w:val="18"/>
-                <w:vertAlign w:val="superscript"/>
-              </w:rPr>
-              <w:t>***</w:t>
-            </w:r>
-          </w:p>
-        </w:tc>
-        <w:tc>
-          <w:tcPr>
-            <w:tcW w:w="946" w:type="dxa"/>
+          </w:p>
+        </w:tc>
+        <w:tc>
+          <w:tcPr>
+            <w:tcW w:w="986" w:type="dxa"/>
             <w:tcBorders>
               <w:right w:val="nil"/>
             </w:tcBorders>
@@ -9847,7 +9674,6 @@
             <w:tcMar>
               <w:right w:w="0" w:type="dxa"/>
             </w:tcMar>
-            <w:hideMark/>
           </w:tcPr>
           <w:p>
             <w:pPr>
@@ -9871,13 +9697,13 @@
                 <w:sz w:val="18"/>
                 <w:szCs w:val="18"/>
               </w:rPr>
-              <w:t>-.094</w:t>
-            </w:r>
-          </w:p>
-        </w:tc>
-        <w:tc>
-          <w:tcPr>
-            <w:tcW w:w="290" w:type="dxa"/>
+              <w:t>.196</w:t>
+            </w:r>
+          </w:p>
+        </w:tc>
+        <w:tc>
+          <w:tcPr>
+            <w:tcW w:w="288" w:type="dxa"/>
             <w:tcBorders>
               <w:left w:val="nil"/>
             </w:tcBorders>
@@ -9898,8 +9724,350 @@
               <w:jc w:val="left"/>
               <w:rPr>
                 <w:rFonts w:cs="Times New Roman"/>
+                <w:sz w:val="18"/>
+                <w:szCs w:val="18"/>
+                <w:vertAlign w:val="superscript"/>
+              </w:rPr>
+            </w:pPr>
+          </w:p>
+        </w:tc>
+      </w:tr>
+      <w:tr>
+        <w:trPr>
+          <w:trHeight w:val="20"/>
+        </w:trPr>
+        <w:tc>
+          <w:tcPr>
+            <w:tcW w:w="3823" w:type="dxa"/>
+            <w:noWrap/>
+          </w:tcPr>
+          <w:p>
+            <w:pPr>
+              <w:pBdr>
+                <w:top w:val="nil"/>
+                <w:left w:val="nil"/>
+                <w:bottom w:val="nil"/>
+                <w:right w:val="nil"/>
+                <w:between w:val="nil"/>
+              </w:pBdr>
+              <w:spacing w:after="60"/>
+              <w:rPr>
+                <w:rFonts w:cs="Times New Roman"/>
+                <w:sz w:val="18"/>
+                <w:szCs w:val="18"/>
+              </w:rPr>
+            </w:pPr>
+          </w:p>
+        </w:tc>
+        <w:tc>
+          <w:tcPr>
+            <w:tcW w:w="1191" w:type="dxa"/>
+            <w:tcBorders>
+              <w:right w:val="nil"/>
+            </w:tcBorders>
+            <w:noWrap/>
+            <w:tcMar>
+              <w:right w:w="0" w:type="dxa"/>
+            </w:tcMar>
+          </w:tcPr>
+          <w:p>
+            <w:pPr>
+              <w:pBdr>
+                <w:top w:val="nil"/>
+                <w:left w:val="nil"/>
+                <w:bottom w:val="nil"/>
+                <w:right w:val="nil"/>
+                <w:between w:val="nil"/>
+              </w:pBdr>
+              <w:spacing w:after="60"/>
+              <w:jc w:val="right"/>
+              <w:rPr>
+                <w:sz w:val="18"/>
+                <w:szCs w:val="18"/>
+              </w:rPr>
+            </w:pPr>
+            <w:r>
+              <w:rPr>
+                <w:sz w:val="18"/>
+                <w:szCs w:val="18"/>
+              </w:rPr>
+              <w:t>(.141)</w:t>
+            </w:r>
+          </w:p>
+        </w:tc>
+        <w:tc>
+          <w:tcPr>
+            <w:tcW w:w="288" w:type="dxa"/>
+            <w:tcBorders>
+              <w:left w:val="nil"/>
+            </w:tcBorders>
+            <w:tcMar>
+              <w:left w:w="0" w:type="dxa"/>
+            </w:tcMar>
+          </w:tcPr>
+          <w:p>
+            <w:pPr>
+              <w:pBdr>
+                <w:top w:val="nil"/>
+                <w:left w:val="nil"/>
+                <w:bottom w:val="nil"/>
+                <w:right w:val="nil"/>
+                <w:between w:val="nil"/>
+              </w:pBdr>
+              <w:spacing w:after="60"/>
+              <w:rPr>
+                <w:rFonts w:cs="Times New Roman"/>
                 <w:b/>
                 <w:bCs/>
+                <w:sz w:val="18"/>
+                <w:szCs w:val="18"/>
+                <w:vertAlign w:val="superscript"/>
+              </w:rPr>
+            </w:pPr>
+          </w:p>
+        </w:tc>
+        <w:tc>
+          <w:tcPr>
+            <w:tcW w:w="986" w:type="dxa"/>
+            <w:tcBorders>
+              <w:right w:val="nil"/>
+            </w:tcBorders>
+            <w:noWrap/>
+            <w:tcMar>
+              <w:right w:w="0" w:type="dxa"/>
+            </w:tcMar>
+          </w:tcPr>
+          <w:p>
+            <w:pPr>
+              <w:pBdr>
+                <w:top w:val="nil"/>
+                <w:left w:val="nil"/>
+                <w:bottom w:val="nil"/>
+                <w:right w:val="nil"/>
+                <w:between w:val="nil"/>
+              </w:pBdr>
+              <w:spacing w:after="60"/>
+              <w:jc w:val="right"/>
+              <w:rPr>
+                <w:sz w:val="18"/>
+                <w:szCs w:val="18"/>
+              </w:rPr>
+            </w:pPr>
+            <w:r>
+              <w:rPr>
+                <w:sz w:val="18"/>
+                <w:szCs w:val="18"/>
+              </w:rPr>
+              <w:t>(.148)</w:t>
+            </w:r>
+          </w:p>
+        </w:tc>
+        <w:tc>
+          <w:tcPr>
+            <w:tcW w:w="288" w:type="dxa"/>
+            <w:tcBorders>
+              <w:left w:val="nil"/>
+            </w:tcBorders>
+            <w:tcMar>
+              <w:left w:w="0" w:type="dxa"/>
+            </w:tcMar>
+          </w:tcPr>
+          <w:p>
+            <w:pPr>
+              <w:pBdr>
+                <w:top w:val="nil"/>
+                <w:left w:val="nil"/>
+                <w:bottom w:val="nil"/>
+                <w:right w:val="nil"/>
+                <w:between w:val="nil"/>
+              </w:pBdr>
+              <w:spacing w:after="60"/>
+              <w:jc w:val="left"/>
+              <w:rPr>
+                <w:rFonts w:cs="Times New Roman"/>
+                <w:sz w:val="18"/>
+                <w:szCs w:val="18"/>
+                <w:vertAlign w:val="superscript"/>
+              </w:rPr>
+            </w:pPr>
+          </w:p>
+        </w:tc>
+      </w:tr>
+      <w:tr>
+        <w:trPr>
+          <w:trHeight w:val="20"/>
+        </w:trPr>
+        <w:tc>
+          <w:tcPr>
+            <w:tcW w:w="3823" w:type="dxa"/>
+            <w:noWrap/>
+          </w:tcPr>
+          <w:p>
+            <w:pPr>
+              <w:pBdr>
+                <w:top w:val="nil"/>
+                <w:left w:val="nil"/>
+                <w:bottom w:val="nil"/>
+                <w:right w:val="nil"/>
+                <w:between w:val="nil"/>
+              </w:pBdr>
+              <w:spacing w:after="60"/>
+              <w:rPr>
+                <w:rFonts w:cs="Times New Roman"/>
+                <w:sz w:val="18"/>
+                <w:szCs w:val="18"/>
+              </w:rPr>
+            </w:pPr>
+            <w:r>
+              <w:rPr>
+                <w:sz w:val="18"/>
+                <w:szCs w:val="18"/>
+              </w:rPr>
+              <w:t>Vignette 4</w:t>
+            </w:r>
+          </w:p>
+        </w:tc>
+        <w:tc>
+          <w:tcPr>
+            <w:tcW w:w="1191" w:type="dxa"/>
+            <w:tcBorders>
+              <w:right w:val="nil"/>
+            </w:tcBorders>
+            <w:noWrap/>
+            <w:tcMar>
+              <w:right w:w="0" w:type="dxa"/>
+            </w:tcMar>
+          </w:tcPr>
+          <w:p>
+            <w:pPr>
+              <w:pBdr>
+                <w:top w:val="nil"/>
+                <w:left w:val="nil"/>
+                <w:bottom w:val="nil"/>
+                <w:right w:val="nil"/>
+                <w:between w:val="nil"/>
+              </w:pBdr>
+              <w:spacing w:after="60"/>
+              <w:jc w:val="right"/>
+              <w:rPr>
+                <w:b/>
+                <w:bCs/>
+                <w:sz w:val="18"/>
+                <w:szCs w:val="18"/>
+              </w:rPr>
+            </w:pPr>
+            <w:r>
+              <w:rPr>
+                <w:b/>
+                <w:bCs/>
+                <w:sz w:val="18"/>
+                <w:szCs w:val="18"/>
+              </w:rPr>
+              <w:t>-.778</w:t>
+            </w:r>
+          </w:p>
+        </w:tc>
+        <w:tc>
+          <w:tcPr>
+            <w:tcW w:w="288" w:type="dxa"/>
+            <w:tcBorders>
+              <w:left w:val="nil"/>
+            </w:tcBorders>
+            <w:tcMar>
+              <w:left w:w="0" w:type="dxa"/>
+            </w:tcMar>
+          </w:tcPr>
+          <w:p>
+            <w:pPr>
+              <w:pBdr>
+                <w:top w:val="nil"/>
+                <w:left w:val="nil"/>
+                <w:bottom w:val="nil"/>
+                <w:right w:val="nil"/>
+                <w:between w:val="nil"/>
+              </w:pBdr>
+              <w:spacing w:after="60"/>
+              <w:rPr>
+                <w:rFonts w:cs="Times New Roman"/>
+                <w:b/>
+                <w:bCs/>
+                <w:sz w:val="18"/>
+                <w:szCs w:val="18"/>
+                <w:vertAlign w:val="superscript"/>
+              </w:rPr>
+            </w:pPr>
+            <w:r>
+              <w:rPr>
+                <w:rFonts w:cs="Times New Roman"/>
+                <w:b/>
+                <w:bCs/>
+                <w:sz w:val="18"/>
+                <w:szCs w:val="18"/>
+                <w:vertAlign w:val="superscript"/>
+              </w:rPr>
+              <w:t>***</w:t>
+            </w:r>
+          </w:p>
+        </w:tc>
+        <w:tc>
+          <w:tcPr>
+            <w:tcW w:w="986" w:type="dxa"/>
+            <w:tcBorders>
+              <w:right w:val="nil"/>
+            </w:tcBorders>
+            <w:noWrap/>
+            <w:tcMar>
+              <w:right w:w="0" w:type="dxa"/>
+            </w:tcMar>
+          </w:tcPr>
+          <w:p>
+            <w:pPr>
+              <w:pBdr>
+                <w:top w:val="nil"/>
+                <w:left w:val="nil"/>
+                <w:bottom w:val="nil"/>
+                <w:right w:val="nil"/>
+                <w:between w:val="nil"/>
+              </w:pBdr>
+              <w:spacing w:after="60"/>
+              <w:jc w:val="right"/>
+              <w:rPr>
+                <w:sz w:val="18"/>
+                <w:szCs w:val="18"/>
+              </w:rPr>
+            </w:pPr>
+            <w:r>
+              <w:rPr>
+                <w:sz w:val="18"/>
+                <w:szCs w:val="18"/>
+              </w:rPr>
+              <w:t>-.094</w:t>
+            </w:r>
+          </w:p>
+        </w:tc>
+        <w:tc>
+          <w:tcPr>
+            <w:tcW w:w="288" w:type="dxa"/>
+            <w:tcBorders>
+              <w:left w:val="nil"/>
+            </w:tcBorders>
+            <w:tcMar>
+              <w:left w:w="0" w:type="dxa"/>
+            </w:tcMar>
+          </w:tcPr>
+          <w:p>
+            <w:pPr>
+              <w:pBdr>
+                <w:top w:val="nil"/>
+                <w:left w:val="nil"/>
+                <w:bottom w:val="nil"/>
+                <w:right w:val="nil"/>
+                <w:between w:val="nil"/>
+              </w:pBdr>
+              <w:spacing w:after="60"/>
+              <w:jc w:val="left"/>
+              <w:rPr>
+                <w:rFonts w:cs="Times New Roman"/>
                 <w:sz w:val="18"/>
                 <w:szCs w:val="18"/>
                 <w:vertAlign w:val="superscript"/>
@@ -9938,7 +10106,7 @@
         </w:tc>
         <w:tc>
           <w:tcPr>
-            <w:tcW w:w="1151" w:type="dxa"/>
+            <w:tcW w:w="1191" w:type="dxa"/>
             <w:tcBorders>
               <w:right w:val="nil"/>
             </w:tcBorders>
@@ -9970,13 +10138,13 @@
                 <w:sz w:val="18"/>
                 <w:szCs w:val="18"/>
               </w:rPr>
-              <w:t>(.139)</w:t>
-            </w:r>
-          </w:p>
-        </w:tc>
-        <w:tc>
-          <w:tcPr>
-            <w:tcW w:w="327" w:type="dxa"/>
+              <w:t>(.140)</w:t>
+            </w:r>
+          </w:p>
+        </w:tc>
+        <w:tc>
+          <w:tcPr>
+            <w:tcW w:w="288" w:type="dxa"/>
             <w:tcBorders>
               <w:left w:val="nil"/>
             </w:tcBorders>
@@ -10007,7 +10175,7 @@
         </w:tc>
         <w:tc>
           <w:tcPr>
-            <w:tcW w:w="946" w:type="dxa"/>
+            <w:tcW w:w="986" w:type="dxa"/>
             <w:tcBorders>
               <w:right w:val="nil"/>
             </w:tcBorders>
@@ -10039,13 +10207,13 @@
                 <w:sz w:val="18"/>
                 <w:szCs w:val="18"/>
               </w:rPr>
-              <w:t>(.147)</w:t>
-            </w:r>
-          </w:p>
-        </w:tc>
-        <w:tc>
-          <w:tcPr>
-            <w:tcW w:w="290" w:type="dxa"/>
+              <w:t>(.148)</w:t>
+            </w:r>
+          </w:p>
+        </w:tc>
+        <w:tc>
+          <w:tcPr>
+            <w:tcW w:w="288" w:type="dxa"/>
             <w:tcBorders>
               <w:left w:val="nil"/>
             </w:tcBorders>
@@ -10066,8 +10234,6 @@
               <w:jc w:val="left"/>
               <w:rPr>
                 <w:rFonts w:cs="Times New Roman"/>
-                <w:b/>
-                <w:bCs/>
                 <w:sz w:val="18"/>
                 <w:szCs w:val="18"/>
                 <w:vertAlign w:val="superscript"/>
@@ -10108,13 +10274,21 @@
                 <w:sz w:val="18"/>
                 <w:szCs w:val="18"/>
               </w:rPr>
-              <w:t>participant Var</w:t>
-            </w:r>
-          </w:p>
-        </w:tc>
-        <w:tc>
-          <w:tcPr>
-            <w:tcW w:w="1151" w:type="dxa"/>
+              <w:t>participant</w:t>
+            </w:r>
+            <w:r>
+              <w:rPr>
+                <w:rFonts w:cs="Times New Roman"/>
+                <w:sz w:val="18"/>
+                <w:szCs w:val="18"/>
+              </w:rPr>
+              <w:t xml:space="preserve"> FE </w:t>
+            </w:r>
+          </w:p>
+        </w:tc>
+        <w:tc>
+          <w:tcPr>
+            <w:tcW w:w="1191" w:type="dxa"/>
             <w:tcBorders>
               <w:right w:val="nil"/>
             </w:tcBorders>
@@ -10122,7 +10296,6 @@
             <w:tcMar>
               <w:right w:w="0" w:type="dxa"/>
             </w:tcMar>
-            <w:hideMark/>
           </w:tcPr>
           <w:p>
             <w:pPr>
@@ -10143,16 +10316,17 @@
             </w:pPr>
             <w:r>
               <w:rPr>
-                <w:sz w:val="18"/>
-                <w:szCs w:val="18"/>
-              </w:rPr>
-              <w:t>.208</w:t>
-            </w:r>
-          </w:p>
-        </w:tc>
-        <w:tc>
-          <w:tcPr>
-            <w:tcW w:w="327" w:type="dxa"/>
+                <w:rFonts w:cs="Times New Roman"/>
+                <w:sz w:val="18"/>
+                <w:szCs w:val="18"/>
+              </w:rPr>
+              <w:t>.183</w:t>
+            </w:r>
+          </w:p>
+        </w:tc>
+        <w:tc>
+          <w:tcPr>
+            <w:tcW w:w="288" w:type="dxa"/>
             <w:tcBorders>
               <w:left w:val="nil"/>
             </w:tcBorders>
@@ -10183,7 +10357,7 @@
         </w:tc>
         <w:tc>
           <w:tcPr>
-            <w:tcW w:w="946" w:type="dxa"/>
+            <w:tcW w:w="986" w:type="dxa"/>
             <w:tcBorders>
               <w:right w:val="nil"/>
             </w:tcBorders>
@@ -10191,7 +10365,6 @@
             <w:tcMar>
               <w:right w:w="0" w:type="dxa"/>
             </w:tcMar>
-            <w:hideMark/>
           </w:tcPr>
           <w:p>
             <w:pPr>
@@ -10212,16 +10385,17 @@
             </w:pPr>
             <w:r>
               <w:rPr>
-                <w:sz w:val="18"/>
-                <w:szCs w:val="18"/>
-              </w:rPr>
-              <w:t>.226</w:t>
-            </w:r>
-          </w:p>
-        </w:tc>
-        <w:tc>
-          <w:tcPr>
-            <w:tcW w:w="290" w:type="dxa"/>
+                <w:rFonts w:cs="Times New Roman"/>
+                <w:sz w:val="18"/>
+                <w:szCs w:val="18"/>
+              </w:rPr>
+              <w:t>.199</w:t>
+            </w:r>
+          </w:p>
+        </w:tc>
+        <w:tc>
+          <w:tcPr>
+            <w:tcW w:w="288" w:type="dxa"/>
             <w:tcBorders>
               <w:left w:val="nil"/>
             </w:tcBorders>
@@ -10242,8 +10416,6 @@
               <w:jc w:val="left"/>
               <w:rPr>
                 <w:rFonts w:cs="Times New Roman"/>
-                <w:b/>
-                <w:bCs/>
                 <w:sz w:val="18"/>
                 <w:szCs w:val="18"/>
                 <w:vertAlign w:val="superscript"/>
@@ -10281,7 +10453,7 @@
         </w:tc>
         <w:tc>
           <w:tcPr>
-            <w:tcW w:w="1151" w:type="dxa"/>
+            <w:tcW w:w="1191" w:type="dxa"/>
             <w:tcBorders>
               <w:right w:val="nil"/>
             </w:tcBorders>
@@ -10312,13 +10484,27 @@
                 <w:sz w:val="18"/>
                 <w:szCs w:val="18"/>
               </w:rPr>
-              <w:t>(.051)</w:t>
-            </w:r>
-          </w:p>
-        </w:tc>
-        <w:tc>
-          <w:tcPr>
-            <w:tcW w:w="327" w:type="dxa"/>
+              <w:t>(.</w:t>
+            </w:r>
+            <w:r>
+              <w:rPr>
+                <w:sz w:val="18"/>
+                <w:szCs w:val="18"/>
+              </w:rPr>
+              <w:t>046</w:t>
+            </w:r>
+            <w:r>
+              <w:rPr>
+                <w:sz w:val="18"/>
+                <w:szCs w:val="18"/>
+              </w:rPr>
+              <w:t>)</w:t>
+            </w:r>
+          </w:p>
+        </w:tc>
+        <w:tc>
+          <w:tcPr>
+            <w:tcW w:w="288" w:type="dxa"/>
             <w:tcBorders>
               <w:left w:val="nil"/>
             </w:tcBorders>
@@ -10349,7 +10535,7 @@
         </w:tc>
         <w:tc>
           <w:tcPr>
-            <w:tcW w:w="946" w:type="dxa"/>
+            <w:tcW w:w="986" w:type="dxa"/>
             <w:tcBorders>
               <w:right w:val="nil"/>
             </w:tcBorders>
@@ -10380,13 +10566,27 @@
                 <w:sz w:val="18"/>
                 <w:szCs w:val="18"/>
               </w:rPr>
-              <w:t>(.050)</w:t>
-            </w:r>
-          </w:p>
-        </w:tc>
-        <w:tc>
-          <w:tcPr>
-            <w:tcW w:w="290" w:type="dxa"/>
+              <w:t>(</w:t>
+            </w:r>
+            <w:r>
+              <w:rPr>
+                <w:sz w:val="18"/>
+                <w:szCs w:val="18"/>
+              </w:rPr>
+              <w:t>.045</w:t>
+            </w:r>
+            <w:r>
+              <w:rPr>
+                <w:sz w:val="18"/>
+                <w:szCs w:val="18"/>
+              </w:rPr>
+              <w:t>)</w:t>
+            </w:r>
+          </w:p>
+        </w:tc>
+        <w:tc>
+          <w:tcPr>
+            <w:tcW w:w="288" w:type="dxa"/>
             <w:tcBorders>
               <w:left w:val="nil"/>
             </w:tcBorders>
@@ -10407,8 +10607,6 @@
               <w:jc w:val="left"/>
               <w:rPr>
                 <w:rFonts w:cs="Times New Roman"/>
-                <w:b/>
-                <w:bCs/>
                 <w:sz w:val="18"/>
                 <w:szCs w:val="18"/>
                 <w:vertAlign w:val="superscript"/>
@@ -10454,7 +10652,7 @@
         </w:tc>
         <w:tc>
           <w:tcPr>
-            <w:tcW w:w="1151" w:type="dxa"/>
+            <w:tcW w:w="1191" w:type="dxa"/>
             <w:tcBorders>
               <w:right w:val="nil"/>
             </w:tcBorders>
@@ -10492,7 +10690,7 @@
         </w:tc>
         <w:tc>
           <w:tcPr>
-            <w:tcW w:w="327" w:type="dxa"/>
+            <w:tcW w:w="288" w:type="dxa"/>
             <w:tcBorders>
               <w:left w:val="nil"/>
             </w:tcBorders>
@@ -10523,7 +10721,7 @@
         </w:tc>
         <w:tc>
           <w:tcPr>
-            <w:tcW w:w="946" w:type="dxa"/>
+            <w:tcW w:w="986" w:type="dxa"/>
             <w:tcBorders>
               <w:right w:val="nil"/>
             </w:tcBorders>
@@ -10561,7 +10759,7 @@
         </w:tc>
         <w:tc>
           <w:tcPr>
-            <w:tcW w:w="290" w:type="dxa"/>
+            <w:tcW w:w="288" w:type="dxa"/>
             <w:tcBorders>
               <w:left w:val="nil"/>
             </w:tcBorders>
@@ -10582,8 +10780,6 @@
               <w:jc w:val="left"/>
               <w:rPr>
                 <w:rFonts w:cs="Times New Roman"/>
-                <w:b/>
-                <w:bCs/>
                 <w:sz w:val="18"/>
                 <w:szCs w:val="18"/>
                 <w:vertAlign w:val="superscript"/>
@@ -10629,7 +10825,7 @@
         </w:tc>
         <w:tc>
           <w:tcPr>
-            <w:tcW w:w="1151" w:type="dxa"/>
+            <w:tcW w:w="1191" w:type="dxa"/>
             <w:tcBorders>
               <w:right w:val="nil"/>
             </w:tcBorders>
@@ -10661,29 +10857,13 @@
                 <w:sz w:val="18"/>
                 <w:szCs w:val="18"/>
               </w:rPr>
-              <w:t>1.280 (</w:t>
-            </w:r>
-            <w:proofErr w:type="spellStart"/>
-            <w:r>
-              <w:rPr>
-                <w:sz w:val="18"/>
-                <w:szCs w:val="18"/>
-              </w:rPr>
-              <w:t>df</w:t>
-            </w:r>
-            <w:proofErr w:type="spellEnd"/>
-            <w:r>
-              <w:rPr>
-                <w:sz w:val="18"/>
-                <w:szCs w:val="18"/>
-              </w:rPr>
-              <w:t>=706)</w:t>
-            </w:r>
-          </w:p>
-        </w:tc>
-        <w:tc>
-          <w:tcPr>
-            <w:tcW w:w="327" w:type="dxa"/>
+              <w:t>1.280 (df=706)</w:t>
+            </w:r>
+          </w:p>
+        </w:tc>
+        <w:tc>
+          <w:tcPr>
+            <w:tcW w:w="288" w:type="dxa"/>
             <w:tcBorders>
               <w:left w:val="nil"/>
             </w:tcBorders>
@@ -10714,7 +10894,7 @@
         </w:tc>
         <w:tc>
           <w:tcPr>
-            <w:tcW w:w="946" w:type="dxa"/>
+            <w:tcW w:w="986" w:type="dxa"/>
             <w:tcBorders>
               <w:right w:val="nil"/>
             </w:tcBorders>
@@ -10746,29 +10926,13 @@
                 <w:sz w:val="18"/>
                 <w:szCs w:val="18"/>
               </w:rPr>
-              <w:t>1.350 (</w:t>
-            </w:r>
-            <w:proofErr w:type="spellStart"/>
-            <w:r>
-              <w:rPr>
-                <w:sz w:val="18"/>
-                <w:szCs w:val="18"/>
-              </w:rPr>
-              <w:t>df</w:t>
-            </w:r>
-            <w:proofErr w:type="spellEnd"/>
-            <w:r>
-              <w:rPr>
-                <w:sz w:val="18"/>
-                <w:szCs w:val="18"/>
-              </w:rPr>
-              <w:t>=706)</w:t>
-            </w:r>
-          </w:p>
-        </w:tc>
-        <w:tc>
-          <w:tcPr>
-            <w:tcW w:w="290" w:type="dxa"/>
+              <w:t>1.350 (df=706)</w:t>
+            </w:r>
+          </w:p>
+        </w:tc>
+        <w:tc>
+          <w:tcPr>
+            <w:tcW w:w="288" w:type="dxa"/>
             <w:tcBorders>
               <w:left w:val="nil"/>
             </w:tcBorders>
@@ -10789,8 +10953,6 @@
               <w:jc w:val="left"/>
               <w:rPr>
                 <w:rFonts w:cs="Times New Roman"/>
-                <w:b/>
-                <w:bCs/>
                 <w:sz w:val="18"/>
                 <w:szCs w:val="18"/>
                 <w:vertAlign w:val="superscript"/>
@@ -10836,7 +10998,7 @@
         </w:tc>
         <w:tc>
           <w:tcPr>
-            <w:tcW w:w="1151" w:type="dxa"/>
+            <w:tcW w:w="1191" w:type="dxa"/>
             <w:tcBorders>
               <w:right w:val="nil"/>
             </w:tcBorders>
@@ -10868,13 +11030,13 @@
                 <w:sz w:val="18"/>
                 <w:szCs w:val="18"/>
               </w:rPr>
-              <w:t>2525.24</w:t>
-            </w:r>
-          </w:p>
-        </w:tc>
-        <w:tc>
-          <w:tcPr>
-            <w:tcW w:w="327" w:type="dxa"/>
+              <w:t>2526.6</w:t>
+            </w:r>
+          </w:p>
+        </w:tc>
+        <w:tc>
+          <w:tcPr>
+            <w:tcW w:w="288" w:type="dxa"/>
             <w:tcBorders>
               <w:left w:val="nil"/>
             </w:tcBorders>
@@ -10905,7 +11067,7 @@
         </w:tc>
         <w:tc>
           <w:tcPr>
-            <w:tcW w:w="946" w:type="dxa"/>
+            <w:tcW w:w="986" w:type="dxa"/>
             <w:tcBorders>
               <w:right w:val="nil"/>
             </w:tcBorders>
@@ -10937,13 +11099,13 @@
                 <w:sz w:val="18"/>
                 <w:szCs w:val="18"/>
               </w:rPr>
-              <w:t>2601.26</w:t>
-            </w:r>
-          </w:p>
-        </w:tc>
-        <w:tc>
-          <w:tcPr>
-            <w:tcW w:w="290" w:type="dxa"/>
+              <w:t>2602.1</w:t>
+            </w:r>
+          </w:p>
+        </w:tc>
+        <w:tc>
+          <w:tcPr>
+            <w:tcW w:w="288" w:type="dxa"/>
             <w:tcBorders>
               <w:left w:val="nil"/>
             </w:tcBorders>
@@ -10964,8 +11126,6 @@
               <w:jc w:val="left"/>
               <w:rPr>
                 <w:rFonts w:cs="Times New Roman"/>
-                <w:b/>
-                <w:bCs/>
                 <w:sz w:val="18"/>
                 <w:szCs w:val="18"/>
                 <w:vertAlign w:val="superscript"/>
@@ -15156,6 +15316,7 @@
                 <w:szCs w:val="18"/>
                 <w:lang w:eastAsia="en-GB"/>
               </w:rPr>
+              <w:lastRenderedPageBreak/>
               <w:t> </w:t>
             </w:r>
           </w:p>
@@ -16410,7 +16571,6 @@
                 <w:szCs w:val="18"/>
                 <w:lang w:eastAsia="en-GB"/>
               </w:rPr>
-              <w:lastRenderedPageBreak/>
               <w:t> </w:t>
             </w:r>
           </w:p>
@@ -28352,6 +28512,7 @@
           <w:rFonts w:cs="Times New Roman"/>
           <w:szCs w:val="22"/>
         </w:rPr>
+        <w:lastRenderedPageBreak/>
         <w:t xml:space="preserve">Another insight from our study is, that female identifying participants made significantly different judgments compared to the male identifying participants. </w:t>
       </w:r>
     </w:p>
